--- a/TASK_2.docx
+++ b/TASK_2.docx
@@ -4,13 +4,3271 @@
   <w:body>
     <w:p>
       <w:pPr>
-        <w:pStyle w:val="Heading1"/>
-      </w:pPr>
-      <w:r>
-        <w:t xml:space="preserve">TASK 2: </w:t>
-      </w:r>
-    </w:p>
-    <w:p/>
+        <w:jc w:val="center"/>
+        <w:rPr>
+          <w:rFonts w:eastAsia="Times New Roman" w:cstheme="minorHAnsi"/>
+          <w:sz w:val="36"/>
+          <w:szCs w:val="36"/>
+        </w:rPr>
+      </w:pPr>
+      <w:r>
+        <w:rPr>
+          <w:rFonts w:cstheme="minorHAnsi"/>
+          <w:b/>
+          <w:bCs/>
+          <w:sz w:val="36"/>
+          <w:szCs w:val="36"/>
+        </w:rPr>
+        <w:t>TASK 2:</w:t>
+      </w:r>
+      <w:r>
+        <w:rPr>
+          <w:rFonts w:cstheme="minorHAnsi"/>
+          <w:sz w:val="36"/>
+          <w:szCs w:val="36"/>
+        </w:rPr>
+        <w:t xml:space="preserve"> </w:t>
+      </w:r>
+      <w:r>
+        <w:rPr>
+          <w:rFonts w:eastAsia="Times New Roman" w:cstheme="minorHAnsi"/>
+          <w:b/>
+          <w:bCs/>
+          <w:sz w:val="36"/>
+          <w:szCs w:val="36"/>
+        </w:rPr>
+        <w:t>Create a DynamoDB Table:</w:t>
+      </w:r>
+    </w:p>
+    <w:p>
+      <w:pPr>
+        <w:numPr>
+          <w:ilvl w:val="0"/>
+          <w:numId w:val="1"/>
+        </w:numPr>
+        <w:spacing w:before="100" w:beforeAutospacing="1" w:after="100" w:afterAutospacing="1" w:line="240" w:lineRule="auto"/>
+        <w:rPr>
+          <w:rFonts w:eastAsia="Times New Roman" w:cstheme="minorHAnsi"/>
+          <w:b/>
+          <w:bCs/>
+          <w:sz w:val="24"/>
+          <w:szCs w:val="24"/>
+        </w:rPr>
+      </w:pPr>
+      <w:r>
+        <w:rPr>
+          <w:rFonts w:eastAsia="Times New Roman" w:cstheme="minorHAnsi"/>
+          <w:b/>
+          <w:bCs/>
+          <w:sz w:val="24"/>
+          <w:szCs w:val="24"/>
+        </w:rPr>
+        <w:t>Create a new DynamoDB table with a primary key of your choice.</w:t>
+      </w:r>
+    </w:p>
+    <w:p>
+      <w:pPr>
+        <w:numPr>
+          <w:ilvl w:val="0"/>
+          <w:numId w:val="1"/>
+        </w:numPr>
+        <w:spacing w:before="100" w:beforeAutospacing="1" w:after="100" w:afterAutospacing="1" w:line="240" w:lineRule="auto"/>
+        <w:rPr>
+          <w:rFonts w:eastAsia="Times New Roman" w:cstheme="minorHAnsi"/>
+          <w:b/>
+          <w:bCs/>
+          <w:sz w:val="24"/>
+          <w:szCs w:val="24"/>
+        </w:rPr>
+      </w:pPr>
+      <w:r>
+        <w:rPr>
+          <w:rFonts w:eastAsia="Times New Roman" w:cstheme="minorHAnsi"/>
+          <w:b/>
+          <w:bCs/>
+          <w:sz w:val="24"/>
+          <w:szCs w:val="24"/>
+        </w:rPr>
+        <w:t>Define the provisioned throughput for the table.</w:t>
+      </w:r>
+    </w:p>
+    <w:p>
+      <w:pPr>
+        <w:numPr>
+          <w:ilvl w:val="0"/>
+          <w:numId w:val="1"/>
+        </w:numPr>
+        <w:spacing w:before="100" w:beforeAutospacing="1" w:after="100" w:afterAutospacing="1" w:line="240" w:lineRule="auto"/>
+        <w:rPr>
+          <w:rFonts w:eastAsia="Times New Roman" w:cstheme="minorHAnsi"/>
+          <w:b/>
+          <w:bCs/>
+          <w:sz w:val="24"/>
+          <w:szCs w:val="24"/>
+        </w:rPr>
+      </w:pPr>
+      <w:r>
+        <w:rPr>
+          <w:rFonts w:eastAsia="Times New Roman" w:cstheme="minorHAnsi"/>
+          <w:b/>
+          <w:bCs/>
+          <w:sz w:val="24"/>
+          <w:szCs w:val="24"/>
+        </w:rPr>
+        <w:t xml:space="preserve">Run CRUD operation in the </w:t>
+      </w:r>
+      <w:proofErr w:type="gramStart"/>
+      <w:r>
+        <w:rPr>
+          <w:rFonts w:eastAsia="Times New Roman" w:cstheme="minorHAnsi"/>
+          <w:b/>
+          <w:bCs/>
+          <w:sz w:val="24"/>
+          <w:szCs w:val="24"/>
+        </w:rPr>
+        <w:t>in DB</w:t>
+      </w:r>
+      <w:proofErr w:type="gramEnd"/>
+      <w:r>
+        <w:rPr>
+          <w:rFonts w:eastAsia="Times New Roman" w:cstheme="minorHAnsi"/>
+          <w:b/>
+          <w:bCs/>
+          <w:sz w:val="24"/>
+          <w:szCs w:val="24"/>
+        </w:rPr>
+        <w:t xml:space="preserve"> table using Queries.</w:t>
+      </w:r>
+    </w:p>
+    <w:p>
+      <w:pPr>
+        <w:spacing w:before="100" w:beforeAutospacing="1" w:after="100" w:afterAutospacing="1" w:line="240" w:lineRule="auto"/>
+        <w:rPr>
+          <w:rFonts w:eastAsia="Times New Roman" w:cstheme="minorHAnsi"/>
+          <w:b/>
+          <w:bCs/>
+          <w:sz w:val="24"/>
+          <w:szCs w:val="24"/>
+        </w:rPr>
+      </w:pPr>
+    </w:p>
+    <w:p>
+      <w:pPr>
+        <w:spacing w:before="100" w:beforeAutospacing="1" w:after="100" w:afterAutospacing="1" w:line="240" w:lineRule="auto"/>
+        <w:rPr>
+          <w:rFonts w:eastAsia="Times New Roman" w:cstheme="minorHAnsi"/>
+          <w:sz w:val="24"/>
+          <w:szCs w:val="24"/>
+        </w:rPr>
+      </w:pPr>
+      <w:r>
+        <w:rPr>
+          <w:rFonts w:eastAsia="Times New Roman" w:cstheme="minorHAnsi"/>
+          <w:b/>
+          <w:bCs/>
+          <w:sz w:val="24"/>
+          <w:szCs w:val="24"/>
+        </w:rPr>
+        <w:t>Steps to create a new DynamoDB Table with a primary key of your choice:</w:t>
+      </w:r>
+    </w:p>
+    <w:p>
+      <w:pPr>
+        <w:pStyle w:val="ListParagraph"/>
+        <w:numPr>
+          <w:ilvl w:val="0"/>
+          <w:numId w:val="2"/>
+        </w:numPr>
+        <w:spacing w:before="100" w:beforeAutospacing="1" w:after="100" w:afterAutospacing="1" w:line="240" w:lineRule="auto"/>
+        <w:rPr>
+          <w:rFonts w:eastAsia="Times New Roman" w:cstheme="minorHAnsi"/>
+          <w:sz w:val="24"/>
+          <w:szCs w:val="24"/>
+        </w:rPr>
+      </w:pPr>
+      <w:r>
+        <w:rPr>
+          <w:rFonts w:eastAsia="Times New Roman" w:cstheme="minorHAnsi"/>
+          <w:sz w:val="24"/>
+          <w:szCs w:val="24"/>
+        </w:rPr>
+        <w:t>First go to AWS console and search for DynamoDB.</w:t>
+      </w:r>
+    </w:p>
+    <w:p>
+      <w:pPr>
+        <w:pStyle w:val="ListParagraph"/>
+        <w:spacing w:before="100" w:beforeAutospacing="1" w:after="100" w:afterAutospacing="1" w:line="360" w:lineRule="auto"/>
+        <w:rPr>
+          <w:rFonts w:eastAsia="Times New Roman" w:cstheme="minorHAnsi"/>
+          <w:sz w:val="24"/>
+          <w:szCs w:val="24"/>
+        </w:rPr>
+      </w:pPr>
+      <w:r>
+        <w:rPr>
+          <w:rFonts w:eastAsia="Times New Roman" w:cstheme="minorHAnsi"/>
+          <w:noProof/>
+          <w:sz w:val="24"/>
+          <w:szCs w:val="24"/>
+        </w:rPr>
+        <w:drawing>
+          <wp:inline distT="0" distB="0" distL="0" distR="0" wp14:anchorId="4D7D83A3" wp14:editId="14562239">
+            <wp:extent cx="5943600" cy="1312545"/>
+            <wp:effectExtent l="0" t="0" r="0" b="1905"/>
+            <wp:docPr id="895169604" name="Picture 1"/>
+            <wp:cNvGraphicFramePr>
+              <a:graphicFrameLocks xmlns:a="http://schemas.openxmlformats.org/drawingml/2006/main" noChangeAspect="1"/>
+            </wp:cNvGraphicFramePr>
+            <a:graphic xmlns:a="http://schemas.openxmlformats.org/drawingml/2006/main">
+              <a:graphicData uri="http://schemas.openxmlformats.org/drawingml/2006/picture">
+                <pic:pic xmlns:pic="http://schemas.openxmlformats.org/drawingml/2006/picture">
+                  <pic:nvPicPr>
+                    <pic:cNvPr id="895169604" name=""/>
+                    <pic:cNvPicPr/>
+                  </pic:nvPicPr>
+                  <pic:blipFill>
+                    <a:blip r:embed="rId5"/>
+                    <a:stretch>
+                      <a:fillRect/>
+                    </a:stretch>
+                  </pic:blipFill>
+                  <pic:spPr>
+                    <a:xfrm>
+                      <a:off x="0" y="0"/>
+                      <a:ext cx="5943600" cy="1312545"/>
+                    </a:xfrm>
+                    <a:prstGeom prst="rect">
+                      <a:avLst/>
+                    </a:prstGeom>
+                  </pic:spPr>
+                </pic:pic>
+              </a:graphicData>
+            </a:graphic>
+          </wp:inline>
+        </w:drawing>
+      </w:r>
+    </w:p>
+    <w:p>
+      <w:pPr>
+        <w:pStyle w:val="ListParagraph"/>
+        <w:numPr>
+          <w:ilvl w:val="0"/>
+          <w:numId w:val="2"/>
+        </w:numPr>
+        <w:spacing w:before="100" w:beforeAutospacing="1" w:after="100" w:afterAutospacing="1" w:line="240" w:lineRule="auto"/>
+        <w:rPr>
+          <w:rFonts w:eastAsia="Times New Roman" w:cstheme="minorHAnsi"/>
+          <w:sz w:val="24"/>
+          <w:szCs w:val="24"/>
+        </w:rPr>
+      </w:pPr>
+      <w:r>
+        <w:rPr>
+          <w:rFonts w:eastAsia="Times New Roman" w:cstheme="minorHAnsi"/>
+          <w:sz w:val="24"/>
+          <w:szCs w:val="24"/>
+        </w:rPr>
+        <w:t>Inside DynamoDB dashboard click on "create table".</w:t>
+      </w:r>
+    </w:p>
+    <w:p>
+      <w:pPr>
+        <w:pStyle w:val="ListParagraph"/>
+        <w:spacing w:before="100" w:beforeAutospacing="1" w:after="100" w:afterAutospacing="1" w:line="360" w:lineRule="auto"/>
+        <w:rPr>
+          <w:rFonts w:eastAsia="Times New Roman" w:cstheme="minorHAnsi"/>
+          <w:sz w:val="24"/>
+          <w:szCs w:val="24"/>
+        </w:rPr>
+      </w:pPr>
+      <w:r>
+        <w:rPr>
+          <w:rFonts w:eastAsia="Times New Roman" w:cstheme="minorHAnsi"/>
+          <w:noProof/>
+          <w:sz w:val="24"/>
+          <w:szCs w:val="24"/>
+        </w:rPr>
+        <w:drawing>
+          <wp:inline distT="0" distB="0" distL="0" distR="0" wp14:anchorId="68B472CD" wp14:editId="01E05BC3">
+            <wp:extent cx="5943600" cy="1950085"/>
+            <wp:effectExtent l="0" t="0" r="0" b="0"/>
+            <wp:docPr id="803046910" name="Picture 1"/>
+            <wp:cNvGraphicFramePr>
+              <a:graphicFrameLocks xmlns:a="http://schemas.openxmlformats.org/drawingml/2006/main" noChangeAspect="1"/>
+            </wp:cNvGraphicFramePr>
+            <a:graphic xmlns:a="http://schemas.openxmlformats.org/drawingml/2006/main">
+              <a:graphicData uri="http://schemas.openxmlformats.org/drawingml/2006/picture">
+                <pic:pic xmlns:pic="http://schemas.openxmlformats.org/drawingml/2006/picture">
+                  <pic:nvPicPr>
+                    <pic:cNvPr id="803046910" name=""/>
+                    <pic:cNvPicPr/>
+                  </pic:nvPicPr>
+                  <pic:blipFill>
+                    <a:blip r:embed="rId6"/>
+                    <a:stretch>
+                      <a:fillRect/>
+                    </a:stretch>
+                  </pic:blipFill>
+                  <pic:spPr>
+                    <a:xfrm>
+                      <a:off x="0" y="0"/>
+                      <a:ext cx="5943600" cy="1950085"/>
+                    </a:xfrm>
+                    <a:prstGeom prst="rect">
+                      <a:avLst/>
+                    </a:prstGeom>
+                  </pic:spPr>
+                </pic:pic>
+              </a:graphicData>
+            </a:graphic>
+          </wp:inline>
+        </w:drawing>
+      </w:r>
+    </w:p>
+    <w:p>
+      <w:pPr>
+        <w:pStyle w:val="ListParagraph"/>
+        <w:numPr>
+          <w:ilvl w:val="0"/>
+          <w:numId w:val="2"/>
+        </w:numPr>
+        <w:rPr>
+          <w:sz w:val="24"/>
+          <w:szCs w:val="24"/>
+        </w:rPr>
+      </w:pPr>
+      <w:r>
+        <w:rPr>
+          <w:sz w:val="24"/>
+          <w:szCs w:val="24"/>
+        </w:rPr>
+        <w:t xml:space="preserve">Inside create table form, Enter the following </w:t>
+      </w:r>
+      <w:proofErr w:type="spellStart"/>
+      <w:r>
+        <w:rPr>
+          <w:sz w:val="24"/>
+          <w:szCs w:val="24"/>
+        </w:rPr>
+        <w:t>detais</w:t>
+      </w:r>
+      <w:proofErr w:type="spellEnd"/>
+      <w:r>
+        <w:rPr>
+          <w:sz w:val="24"/>
+          <w:szCs w:val="24"/>
+        </w:rPr>
+        <w:t>.</w:t>
+      </w:r>
+    </w:p>
+    <w:p>
+      <w:pPr>
+        <w:pStyle w:val="ListParagraph"/>
+        <w:numPr>
+          <w:ilvl w:val="1"/>
+          <w:numId w:val="2"/>
+        </w:numPr>
+        <w:rPr>
+          <w:sz w:val="24"/>
+          <w:szCs w:val="24"/>
+        </w:rPr>
+      </w:pPr>
+      <w:r>
+        <w:rPr>
+          <w:sz w:val="24"/>
+          <w:szCs w:val="24"/>
+        </w:rPr>
+        <w:t>Table Name: Books</w:t>
+      </w:r>
+    </w:p>
+    <w:p>
+      <w:pPr>
+        <w:pStyle w:val="ListParagraph"/>
+        <w:numPr>
+          <w:ilvl w:val="1"/>
+          <w:numId w:val="2"/>
+        </w:numPr>
+        <w:rPr>
+          <w:sz w:val="24"/>
+          <w:szCs w:val="24"/>
+        </w:rPr>
+      </w:pPr>
+      <w:r>
+        <w:rPr>
+          <w:sz w:val="24"/>
+          <w:szCs w:val="24"/>
+        </w:rPr>
+        <w:t xml:space="preserve">Partition Key: </w:t>
+      </w:r>
+      <w:proofErr w:type="spellStart"/>
+      <w:r>
+        <w:rPr>
+          <w:sz w:val="24"/>
+          <w:szCs w:val="24"/>
+        </w:rPr>
+        <w:t>BookID</w:t>
+      </w:r>
+      <w:proofErr w:type="spellEnd"/>
+      <w:r>
+        <w:rPr>
+          <w:sz w:val="24"/>
+          <w:szCs w:val="24"/>
+        </w:rPr>
+        <w:t>, Type: String</w:t>
+      </w:r>
+    </w:p>
+    <w:p>
+      <w:pPr>
+        <w:pStyle w:val="ListParagraph"/>
+        <w:numPr>
+          <w:ilvl w:val="1"/>
+          <w:numId w:val="2"/>
+        </w:numPr>
+        <w:rPr>
+          <w:sz w:val="24"/>
+          <w:szCs w:val="24"/>
+        </w:rPr>
+      </w:pPr>
+      <w:r>
+        <w:rPr>
+          <w:sz w:val="24"/>
+          <w:szCs w:val="24"/>
+        </w:rPr>
+        <w:t>Sort Key: Author, Type: String</w:t>
+      </w:r>
+    </w:p>
+    <w:p>
+      <w:pPr>
+        <w:ind w:firstLine="720"/>
+        <w:rPr>
+          <w:sz w:val="24"/>
+          <w:szCs w:val="24"/>
+        </w:rPr>
+      </w:pPr>
+      <w:r>
+        <w:rPr>
+          <w:noProof/>
+          <w:sz w:val="24"/>
+          <w:szCs w:val="24"/>
+        </w:rPr>
+        <w:lastRenderedPageBreak/>
+        <w:drawing>
+          <wp:inline distT="0" distB="0" distL="0" distR="0" wp14:anchorId="78F87645" wp14:editId="79ABF791">
+            <wp:extent cx="5943600" cy="2593975"/>
+            <wp:effectExtent l="0" t="0" r="0" b="0"/>
+            <wp:docPr id="1476912786" name="Picture 1"/>
+            <wp:cNvGraphicFramePr>
+              <a:graphicFrameLocks xmlns:a="http://schemas.openxmlformats.org/drawingml/2006/main" noChangeAspect="1"/>
+            </wp:cNvGraphicFramePr>
+            <a:graphic xmlns:a="http://schemas.openxmlformats.org/drawingml/2006/main">
+              <a:graphicData uri="http://schemas.openxmlformats.org/drawingml/2006/picture">
+                <pic:pic xmlns:pic="http://schemas.openxmlformats.org/drawingml/2006/picture">
+                  <pic:nvPicPr>
+                    <pic:cNvPr id="1476912786" name=""/>
+                    <pic:cNvPicPr/>
+                  </pic:nvPicPr>
+                  <pic:blipFill>
+                    <a:blip r:embed="rId7"/>
+                    <a:stretch>
+                      <a:fillRect/>
+                    </a:stretch>
+                  </pic:blipFill>
+                  <pic:spPr>
+                    <a:xfrm>
+                      <a:off x="0" y="0"/>
+                      <a:ext cx="5943600" cy="2593975"/>
+                    </a:xfrm>
+                    <a:prstGeom prst="rect">
+                      <a:avLst/>
+                    </a:prstGeom>
+                  </pic:spPr>
+                </pic:pic>
+              </a:graphicData>
+            </a:graphic>
+          </wp:inline>
+        </w:drawing>
+      </w:r>
+    </w:p>
+    <w:p>
+      <w:pPr>
+        <w:pStyle w:val="ListParagraph"/>
+        <w:numPr>
+          <w:ilvl w:val="0"/>
+          <w:numId w:val="2"/>
+        </w:numPr>
+        <w:rPr>
+          <w:sz w:val="24"/>
+          <w:szCs w:val="24"/>
+        </w:rPr>
+      </w:pPr>
+      <w:r>
+        <w:rPr>
+          <w:sz w:val="24"/>
+          <w:szCs w:val="24"/>
+        </w:rPr>
+        <w:t>Then select Default settings under Table settings and click on Create Table</w:t>
+      </w:r>
+    </w:p>
+    <w:p>
+      <w:pPr>
+        <w:ind w:left="360" w:firstLine="360"/>
+        <w:rPr>
+          <w:sz w:val="24"/>
+          <w:szCs w:val="24"/>
+        </w:rPr>
+      </w:pPr>
+      <w:r>
+        <w:rPr>
+          <w:noProof/>
+          <w:sz w:val="24"/>
+          <w:szCs w:val="24"/>
+        </w:rPr>
+        <w:drawing>
+          <wp:inline distT="0" distB="0" distL="0" distR="0" wp14:anchorId="1A59D7F9" wp14:editId="69D97537">
+            <wp:extent cx="5943600" cy="2430145"/>
+            <wp:effectExtent l="0" t="0" r="0" b="8255"/>
+            <wp:docPr id="1363884356" name="Picture 1"/>
+            <wp:cNvGraphicFramePr>
+              <a:graphicFrameLocks xmlns:a="http://schemas.openxmlformats.org/drawingml/2006/main" noChangeAspect="1"/>
+            </wp:cNvGraphicFramePr>
+            <a:graphic xmlns:a="http://schemas.openxmlformats.org/drawingml/2006/main">
+              <a:graphicData uri="http://schemas.openxmlformats.org/drawingml/2006/picture">
+                <pic:pic xmlns:pic="http://schemas.openxmlformats.org/drawingml/2006/picture">
+                  <pic:nvPicPr>
+                    <pic:cNvPr id="1363884356" name=""/>
+                    <pic:cNvPicPr/>
+                  </pic:nvPicPr>
+                  <pic:blipFill>
+                    <a:blip r:embed="rId8"/>
+                    <a:stretch>
+                      <a:fillRect/>
+                    </a:stretch>
+                  </pic:blipFill>
+                  <pic:spPr>
+                    <a:xfrm>
+                      <a:off x="0" y="0"/>
+                      <a:ext cx="5943600" cy="2430145"/>
+                    </a:xfrm>
+                    <a:prstGeom prst="rect">
+                      <a:avLst/>
+                    </a:prstGeom>
+                  </pic:spPr>
+                </pic:pic>
+              </a:graphicData>
+            </a:graphic>
+          </wp:inline>
+        </w:drawing>
+      </w:r>
+    </w:p>
+    <w:p>
+      <w:pPr>
+        <w:pStyle w:val="ListParagraph"/>
+        <w:numPr>
+          <w:ilvl w:val="0"/>
+          <w:numId w:val="2"/>
+        </w:numPr>
+        <w:rPr>
+          <w:sz w:val="24"/>
+          <w:szCs w:val="24"/>
+        </w:rPr>
+      </w:pPr>
+      <w:r>
+        <w:rPr>
+          <w:sz w:val="24"/>
+          <w:szCs w:val="24"/>
+        </w:rPr>
+        <w:t>Now in DynamoDB Table Dashboard you will be able to see that Books Table has been created.</w:t>
+      </w:r>
+    </w:p>
+    <w:p>
+      <w:pPr>
+        <w:pStyle w:val="ListParagraph"/>
+        <w:rPr>
+          <w:sz w:val="24"/>
+          <w:szCs w:val="24"/>
+        </w:rPr>
+      </w:pPr>
+      <w:r>
+        <w:rPr>
+          <w:noProof/>
+          <w:sz w:val="24"/>
+          <w:szCs w:val="24"/>
+        </w:rPr>
+        <w:drawing>
+          <wp:inline distT="0" distB="0" distL="0" distR="0" wp14:anchorId="14AAFE3F" wp14:editId="5363A5DE">
+            <wp:extent cx="5943600" cy="1922145"/>
+            <wp:effectExtent l="0" t="0" r="0" b="1905"/>
+            <wp:docPr id="1134816445" name="Picture 1"/>
+            <wp:cNvGraphicFramePr>
+              <a:graphicFrameLocks xmlns:a="http://schemas.openxmlformats.org/drawingml/2006/main" noChangeAspect="1"/>
+            </wp:cNvGraphicFramePr>
+            <a:graphic xmlns:a="http://schemas.openxmlformats.org/drawingml/2006/main">
+              <a:graphicData uri="http://schemas.openxmlformats.org/drawingml/2006/picture">
+                <pic:pic xmlns:pic="http://schemas.openxmlformats.org/drawingml/2006/picture">
+                  <pic:nvPicPr>
+                    <pic:cNvPr id="1134816445" name=""/>
+                    <pic:cNvPicPr/>
+                  </pic:nvPicPr>
+                  <pic:blipFill>
+                    <a:blip r:embed="rId9"/>
+                    <a:stretch>
+                      <a:fillRect/>
+                    </a:stretch>
+                  </pic:blipFill>
+                  <pic:spPr>
+                    <a:xfrm>
+                      <a:off x="0" y="0"/>
+                      <a:ext cx="5943600" cy="1922145"/>
+                    </a:xfrm>
+                    <a:prstGeom prst="rect">
+                      <a:avLst/>
+                    </a:prstGeom>
+                  </pic:spPr>
+                </pic:pic>
+              </a:graphicData>
+            </a:graphic>
+          </wp:inline>
+        </w:drawing>
+      </w:r>
+    </w:p>
+    <w:p>
+      <w:pPr>
+        <w:rPr>
+          <w:b/>
+          <w:bCs/>
+          <w:sz w:val="24"/>
+          <w:szCs w:val="24"/>
+        </w:rPr>
+      </w:pPr>
+    </w:p>
+    <w:p>
+      <w:pPr>
+        <w:rPr>
+          <w:b/>
+          <w:bCs/>
+          <w:sz w:val="24"/>
+          <w:szCs w:val="24"/>
+        </w:rPr>
+      </w:pPr>
+      <w:r>
+        <w:rPr>
+          <w:b/>
+          <w:bCs/>
+          <w:sz w:val="24"/>
+          <w:szCs w:val="24"/>
+        </w:rPr>
+        <w:lastRenderedPageBreak/>
+        <w:t>Steps to define the provisioned throughput for the table:</w:t>
+      </w:r>
+    </w:p>
+    <w:p>
+      <w:pPr>
+        <w:pStyle w:val="ListParagraph"/>
+        <w:numPr>
+          <w:ilvl w:val="0"/>
+          <w:numId w:val="4"/>
+        </w:numPr>
+        <w:rPr>
+          <w:sz w:val="24"/>
+          <w:szCs w:val="24"/>
+        </w:rPr>
+      </w:pPr>
+      <w:r>
+        <w:rPr>
+          <w:sz w:val="24"/>
+          <w:szCs w:val="24"/>
+        </w:rPr>
+        <w:t xml:space="preserve">Go to Tables under </w:t>
+      </w:r>
+      <w:proofErr w:type="spellStart"/>
+      <w:r>
+        <w:rPr>
+          <w:sz w:val="24"/>
+          <w:szCs w:val="24"/>
+        </w:rPr>
+        <w:t>DynaomoDB</w:t>
+      </w:r>
+      <w:proofErr w:type="spellEnd"/>
+      <w:r>
+        <w:rPr>
+          <w:sz w:val="24"/>
+          <w:szCs w:val="24"/>
+        </w:rPr>
+        <w:t xml:space="preserve"> dashboard and then </w:t>
+      </w:r>
+      <w:proofErr w:type="spellStart"/>
+      <w:r>
+        <w:rPr>
+          <w:sz w:val="24"/>
+          <w:szCs w:val="24"/>
+        </w:rPr>
+        <w:t>clickN</w:t>
+      </w:r>
+      <w:proofErr w:type="spellEnd"/>
+      <w:r>
+        <w:rPr>
+          <w:sz w:val="24"/>
+          <w:szCs w:val="24"/>
+        </w:rPr>
+        <w:t xml:space="preserve"> Books table.</w:t>
+      </w:r>
+    </w:p>
+    <w:p>
+      <w:pPr>
+        <w:pStyle w:val="ListParagraph"/>
+        <w:rPr>
+          <w:sz w:val="24"/>
+          <w:szCs w:val="24"/>
+        </w:rPr>
+      </w:pPr>
+      <w:r>
+        <w:rPr>
+          <w:noProof/>
+          <w:sz w:val="24"/>
+          <w:szCs w:val="24"/>
+        </w:rPr>
+        <w:drawing>
+          <wp:inline distT="0" distB="0" distL="0" distR="0" wp14:anchorId="0993257E" wp14:editId="25D03FB6">
+            <wp:extent cx="5943600" cy="1699260"/>
+            <wp:effectExtent l="0" t="0" r="0" b="0"/>
+            <wp:docPr id="1339092999" name="Picture 1"/>
+            <wp:cNvGraphicFramePr>
+              <a:graphicFrameLocks xmlns:a="http://schemas.openxmlformats.org/drawingml/2006/main" noChangeAspect="1"/>
+            </wp:cNvGraphicFramePr>
+            <a:graphic xmlns:a="http://schemas.openxmlformats.org/drawingml/2006/main">
+              <a:graphicData uri="http://schemas.openxmlformats.org/drawingml/2006/picture">
+                <pic:pic xmlns:pic="http://schemas.openxmlformats.org/drawingml/2006/picture">
+                  <pic:nvPicPr>
+                    <pic:cNvPr id="1339092999" name=""/>
+                    <pic:cNvPicPr/>
+                  </pic:nvPicPr>
+                  <pic:blipFill>
+                    <a:blip r:embed="rId10"/>
+                    <a:stretch>
+                      <a:fillRect/>
+                    </a:stretch>
+                  </pic:blipFill>
+                  <pic:spPr>
+                    <a:xfrm>
+                      <a:off x="0" y="0"/>
+                      <a:ext cx="5943600" cy="1699260"/>
+                    </a:xfrm>
+                    <a:prstGeom prst="rect">
+                      <a:avLst/>
+                    </a:prstGeom>
+                  </pic:spPr>
+                </pic:pic>
+              </a:graphicData>
+            </a:graphic>
+          </wp:inline>
+        </w:drawing>
+      </w:r>
+    </w:p>
+    <w:p>
+      <w:pPr>
+        <w:pStyle w:val="ListParagraph"/>
+        <w:numPr>
+          <w:ilvl w:val="0"/>
+          <w:numId w:val="4"/>
+        </w:numPr>
+        <w:rPr>
+          <w:sz w:val="24"/>
+          <w:szCs w:val="24"/>
+        </w:rPr>
+      </w:pPr>
+      <w:r>
+        <w:rPr>
+          <w:sz w:val="24"/>
+          <w:szCs w:val="24"/>
+        </w:rPr>
+        <w:t>Now inside DynamoDB &gt; Table &gt; Books go to additional settings. Where we can see the provisioned capacity for the table.</w:t>
+      </w:r>
+    </w:p>
+    <w:p>
+      <w:pPr>
+        <w:pStyle w:val="ListParagraph"/>
+        <w:rPr>
+          <w:sz w:val="24"/>
+          <w:szCs w:val="24"/>
+        </w:rPr>
+      </w:pPr>
+      <w:r>
+        <w:rPr>
+          <w:noProof/>
+          <w:sz w:val="24"/>
+          <w:szCs w:val="24"/>
+        </w:rPr>
+        <w:drawing>
+          <wp:inline distT="0" distB="0" distL="0" distR="0" wp14:anchorId="3F075049" wp14:editId="0570C835">
+            <wp:extent cx="5943600" cy="2575560"/>
+            <wp:effectExtent l="0" t="0" r="0" b="0"/>
+            <wp:docPr id="2040106576" name="Picture 1"/>
+            <wp:cNvGraphicFramePr>
+              <a:graphicFrameLocks xmlns:a="http://schemas.openxmlformats.org/drawingml/2006/main" noChangeAspect="1"/>
+            </wp:cNvGraphicFramePr>
+            <a:graphic xmlns:a="http://schemas.openxmlformats.org/drawingml/2006/main">
+              <a:graphicData uri="http://schemas.openxmlformats.org/drawingml/2006/picture">
+                <pic:pic xmlns:pic="http://schemas.openxmlformats.org/drawingml/2006/picture">
+                  <pic:nvPicPr>
+                    <pic:cNvPr id="2040106576" name=""/>
+                    <pic:cNvPicPr/>
+                  </pic:nvPicPr>
+                  <pic:blipFill>
+                    <a:blip r:embed="rId11"/>
+                    <a:stretch>
+                      <a:fillRect/>
+                    </a:stretch>
+                  </pic:blipFill>
+                  <pic:spPr>
+                    <a:xfrm>
+                      <a:off x="0" y="0"/>
+                      <a:ext cx="5943600" cy="2575560"/>
+                    </a:xfrm>
+                    <a:prstGeom prst="rect">
+                      <a:avLst/>
+                    </a:prstGeom>
+                  </pic:spPr>
+                </pic:pic>
+              </a:graphicData>
+            </a:graphic>
+          </wp:inline>
+        </w:drawing>
+      </w:r>
+    </w:p>
+    <w:p>
+      <w:pPr>
+        <w:pStyle w:val="ListParagraph"/>
+        <w:numPr>
+          <w:ilvl w:val="0"/>
+          <w:numId w:val="4"/>
+        </w:numPr>
+        <w:rPr>
+          <w:sz w:val="24"/>
+          <w:szCs w:val="24"/>
+        </w:rPr>
+      </w:pPr>
+      <w:r>
+        <w:rPr>
+          <w:sz w:val="24"/>
+          <w:szCs w:val="24"/>
+        </w:rPr>
+        <w:t xml:space="preserve">Click on edit read/write capacity, </w:t>
+      </w:r>
+      <w:proofErr w:type="gramStart"/>
+      <w:r>
+        <w:rPr>
+          <w:sz w:val="24"/>
+          <w:szCs w:val="24"/>
+        </w:rPr>
+        <w:t>Now</w:t>
+      </w:r>
+      <w:proofErr w:type="gramEnd"/>
+      <w:r>
+        <w:rPr>
+          <w:sz w:val="24"/>
+          <w:szCs w:val="24"/>
+        </w:rPr>
+        <w:t xml:space="preserve"> we can change table provisioned read write capacity. After that turn off Auto Scaling. And then enter the provisioned capacity units. In my case I will keep it as 1</w:t>
+      </w:r>
+      <w:r>
+        <w:rPr>
+          <w:sz w:val="24"/>
+          <w:szCs w:val="24"/>
+        </w:rPr>
+        <w:t xml:space="preserve"> (because I don’t want to incur any additional charges)</w:t>
+      </w:r>
+      <w:r>
+        <w:rPr>
+          <w:sz w:val="24"/>
+          <w:szCs w:val="24"/>
+        </w:rPr>
+        <w:t>. And then click on save changes.</w:t>
+      </w:r>
+    </w:p>
+    <w:p>
+      <w:pPr>
+        <w:pStyle w:val="ListParagraph"/>
+        <w:rPr>
+          <w:sz w:val="24"/>
+          <w:szCs w:val="24"/>
+        </w:rPr>
+      </w:pPr>
+      <w:r>
+        <w:rPr>
+          <w:noProof/>
+          <w:sz w:val="24"/>
+          <w:szCs w:val="24"/>
+        </w:rPr>
+        <w:lastRenderedPageBreak/>
+        <w:drawing>
+          <wp:inline distT="0" distB="0" distL="0" distR="0" wp14:anchorId="36930E4A" wp14:editId="364910B1">
+            <wp:extent cx="5943600" cy="2331720"/>
+            <wp:effectExtent l="0" t="0" r="0" b="0"/>
+            <wp:docPr id="458915566" name="Picture 1"/>
+            <wp:cNvGraphicFramePr>
+              <a:graphicFrameLocks xmlns:a="http://schemas.openxmlformats.org/drawingml/2006/main" noChangeAspect="1"/>
+            </wp:cNvGraphicFramePr>
+            <a:graphic xmlns:a="http://schemas.openxmlformats.org/drawingml/2006/main">
+              <a:graphicData uri="http://schemas.openxmlformats.org/drawingml/2006/picture">
+                <pic:pic xmlns:pic="http://schemas.openxmlformats.org/drawingml/2006/picture">
+                  <pic:nvPicPr>
+                    <pic:cNvPr id="458915566" name=""/>
+                    <pic:cNvPicPr/>
+                  </pic:nvPicPr>
+                  <pic:blipFill>
+                    <a:blip r:embed="rId12"/>
+                    <a:stretch>
+                      <a:fillRect/>
+                    </a:stretch>
+                  </pic:blipFill>
+                  <pic:spPr>
+                    <a:xfrm>
+                      <a:off x="0" y="0"/>
+                      <a:ext cx="5943600" cy="2331720"/>
+                    </a:xfrm>
+                    <a:prstGeom prst="rect">
+                      <a:avLst/>
+                    </a:prstGeom>
+                  </pic:spPr>
+                </pic:pic>
+              </a:graphicData>
+            </a:graphic>
+          </wp:inline>
+        </w:drawing>
+      </w:r>
+    </w:p>
+    <w:p>
+      <w:pPr>
+        <w:rPr>
+          <w:rStyle w:val="Strong"/>
+          <w:sz w:val="24"/>
+          <w:szCs w:val="24"/>
+        </w:rPr>
+      </w:pPr>
+      <w:r>
+        <w:rPr>
+          <w:b/>
+          <w:bCs/>
+          <w:sz w:val="24"/>
+          <w:szCs w:val="24"/>
+        </w:rPr>
+        <w:t>Steps to run</w:t>
+      </w:r>
+      <w:r>
+        <w:rPr>
+          <w:sz w:val="24"/>
+          <w:szCs w:val="24"/>
+        </w:rPr>
+        <w:t xml:space="preserve"> </w:t>
+      </w:r>
+      <w:r>
+        <w:rPr>
+          <w:rStyle w:val="Strong"/>
+          <w:sz w:val="24"/>
+          <w:szCs w:val="24"/>
+        </w:rPr>
+        <w:t xml:space="preserve">CRUD operation in the </w:t>
+      </w:r>
+      <w:proofErr w:type="gramStart"/>
+      <w:r>
+        <w:rPr>
+          <w:rStyle w:val="Strong"/>
+          <w:sz w:val="24"/>
+          <w:szCs w:val="24"/>
+        </w:rPr>
+        <w:t>in DB</w:t>
+      </w:r>
+      <w:proofErr w:type="gramEnd"/>
+      <w:r>
+        <w:rPr>
+          <w:rStyle w:val="Strong"/>
+          <w:sz w:val="24"/>
+          <w:szCs w:val="24"/>
+        </w:rPr>
+        <w:t xml:space="preserve"> table using Queries</w:t>
+      </w:r>
+      <w:r>
+        <w:rPr>
+          <w:rStyle w:val="Strong"/>
+          <w:sz w:val="24"/>
+          <w:szCs w:val="24"/>
+        </w:rPr>
+        <w:t>:</w:t>
+      </w:r>
+    </w:p>
+    <w:p>
+      <w:pPr>
+        <w:pStyle w:val="ListParagraph"/>
+        <w:numPr>
+          <w:ilvl w:val="0"/>
+          <w:numId w:val="5"/>
+        </w:numPr>
+        <w:rPr>
+          <w:sz w:val="24"/>
+          <w:szCs w:val="24"/>
+        </w:rPr>
+      </w:pPr>
+      <w:r>
+        <w:rPr>
+          <w:sz w:val="24"/>
+          <w:szCs w:val="24"/>
+        </w:rPr>
+        <w:t>Go to DynamoDB &gt; Table &gt; Books and then click on "Explore table items".</w:t>
+      </w:r>
+    </w:p>
+    <w:p>
+      <w:pPr>
+        <w:pStyle w:val="ListParagraph"/>
+        <w:spacing w:line="360" w:lineRule="auto"/>
+        <w:rPr>
+          <w:sz w:val="24"/>
+          <w:szCs w:val="24"/>
+        </w:rPr>
+      </w:pPr>
+      <w:r>
+        <w:rPr>
+          <w:noProof/>
+          <w:sz w:val="24"/>
+          <w:szCs w:val="24"/>
+        </w:rPr>
+        <w:drawing>
+          <wp:inline distT="0" distB="0" distL="0" distR="0" wp14:anchorId="09F4C9FB" wp14:editId="22C21D53">
+            <wp:extent cx="5943600" cy="2129790"/>
+            <wp:effectExtent l="0" t="0" r="0" b="3810"/>
+            <wp:docPr id="1108552645" name="Picture 1"/>
+            <wp:cNvGraphicFramePr>
+              <a:graphicFrameLocks xmlns:a="http://schemas.openxmlformats.org/drawingml/2006/main" noChangeAspect="1"/>
+            </wp:cNvGraphicFramePr>
+            <a:graphic xmlns:a="http://schemas.openxmlformats.org/drawingml/2006/main">
+              <a:graphicData uri="http://schemas.openxmlformats.org/drawingml/2006/picture">
+                <pic:pic xmlns:pic="http://schemas.openxmlformats.org/drawingml/2006/picture">
+                  <pic:nvPicPr>
+                    <pic:cNvPr id="1108552645" name=""/>
+                    <pic:cNvPicPr/>
+                  </pic:nvPicPr>
+                  <pic:blipFill>
+                    <a:blip r:embed="rId13"/>
+                    <a:stretch>
+                      <a:fillRect/>
+                    </a:stretch>
+                  </pic:blipFill>
+                  <pic:spPr>
+                    <a:xfrm>
+                      <a:off x="0" y="0"/>
+                      <a:ext cx="5943600" cy="2129790"/>
+                    </a:xfrm>
+                    <a:prstGeom prst="rect">
+                      <a:avLst/>
+                    </a:prstGeom>
+                  </pic:spPr>
+                </pic:pic>
+              </a:graphicData>
+            </a:graphic>
+          </wp:inline>
+        </w:drawing>
+      </w:r>
+    </w:p>
+    <w:p>
+      <w:pPr>
+        <w:pStyle w:val="ListParagraph"/>
+        <w:numPr>
+          <w:ilvl w:val="0"/>
+          <w:numId w:val="5"/>
+        </w:numPr>
+        <w:rPr>
+          <w:sz w:val="24"/>
+          <w:szCs w:val="24"/>
+        </w:rPr>
+      </w:pPr>
+      <w:r>
+        <w:rPr>
+          <w:sz w:val="24"/>
+          <w:szCs w:val="24"/>
+        </w:rPr>
+        <w:t>Then scroll down and click on create item.</w:t>
+      </w:r>
+    </w:p>
+    <w:p>
+      <w:pPr>
+        <w:pStyle w:val="ListParagraph"/>
+        <w:rPr>
+          <w:sz w:val="24"/>
+          <w:szCs w:val="24"/>
+        </w:rPr>
+      </w:pPr>
+      <w:r>
+        <w:rPr>
+          <w:noProof/>
+          <w:sz w:val="24"/>
+          <w:szCs w:val="24"/>
+        </w:rPr>
+        <w:drawing>
+          <wp:inline distT="0" distB="0" distL="0" distR="0" wp14:anchorId="0C9C2ED2" wp14:editId="088C13E1">
+            <wp:extent cx="5943600" cy="2625090"/>
+            <wp:effectExtent l="0" t="0" r="0" b="3810"/>
+            <wp:docPr id="1173329376" name="Picture 1"/>
+            <wp:cNvGraphicFramePr>
+              <a:graphicFrameLocks xmlns:a="http://schemas.openxmlformats.org/drawingml/2006/main" noChangeAspect="1"/>
+            </wp:cNvGraphicFramePr>
+            <a:graphic xmlns:a="http://schemas.openxmlformats.org/drawingml/2006/main">
+              <a:graphicData uri="http://schemas.openxmlformats.org/drawingml/2006/picture">
+                <pic:pic xmlns:pic="http://schemas.openxmlformats.org/drawingml/2006/picture">
+                  <pic:nvPicPr>
+                    <pic:cNvPr id="1173329376" name=""/>
+                    <pic:cNvPicPr/>
+                  </pic:nvPicPr>
+                  <pic:blipFill>
+                    <a:blip r:embed="rId14"/>
+                    <a:stretch>
+                      <a:fillRect/>
+                    </a:stretch>
+                  </pic:blipFill>
+                  <pic:spPr>
+                    <a:xfrm>
+                      <a:off x="0" y="0"/>
+                      <a:ext cx="5943600" cy="2625090"/>
+                    </a:xfrm>
+                    <a:prstGeom prst="rect">
+                      <a:avLst/>
+                    </a:prstGeom>
+                  </pic:spPr>
+                </pic:pic>
+              </a:graphicData>
+            </a:graphic>
+          </wp:inline>
+        </w:drawing>
+      </w:r>
+    </w:p>
+    <w:p>
+      <w:pPr>
+        <w:pStyle w:val="ListParagraph"/>
+        <w:numPr>
+          <w:ilvl w:val="0"/>
+          <w:numId w:val="5"/>
+        </w:numPr>
+        <w:rPr>
+          <w:sz w:val="24"/>
+          <w:szCs w:val="24"/>
+        </w:rPr>
+      </w:pPr>
+      <w:r>
+        <w:rPr>
+          <w:sz w:val="24"/>
+          <w:szCs w:val="24"/>
+        </w:rPr>
+        <w:t>Now select JSON View, and then enter the item details. Then click on create item.</w:t>
+      </w:r>
+    </w:p>
+    <w:p>
+      <w:pPr>
+        <w:pStyle w:val="ListParagraph"/>
+        <w:rPr>
+          <w:rFonts w:ascii="Inconsolata" w:hAnsi="Inconsolata"/>
+          <w:sz w:val="24"/>
+          <w:szCs w:val="24"/>
+        </w:rPr>
+      </w:pPr>
+      <w:r>
+        <w:rPr>
+          <w:rFonts w:ascii="Inconsolata" w:hAnsi="Inconsolata"/>
+          <w:sz w:val="24"/>
+          <w:szCs w:val="24"/>
+        </w:rPr>
+        <w:lastRenderedPageBreak/>
+        <w:t>{</w:t>
+      </w:r>
+    </w:p>
+    <w:p>
+      <w:pPr>
+        <w:pStyle w:val="ListParagraph"/>
+        <w:rPr>
+          <w:rFonts w:ascii="Inconsolata" w:hAnsi="Inconsolata"/>
+          <w:sz w:val="24"/>
+          <w:szCs w:val="24"/>
+        </w:rPr>
+      </w:pPr>
+      <w:r>
+        <w:rPr>
+          <w:rFonts w:ascii="Inconsolata" w:hAnsi="Inconsolata"/>
+          <w:sz w:val="24"/>
+          <w:szCs w:val="24"/>
+        </w:rPr>
+        <w:t xml:space="preserve">  "</w:t>
+      </w:r>
+      <w:proofErr w:type="spellStart"/>
+      <w:r>
+        <w:rPr>
+          <w:rFonts w:ascii="Inconsolata" w:hAnsi="Inconsolata"/>
+          <w:sz w:val="24"/>
+          <w:szCs w:val="24"/>
+        </w:rPr>
+        <w:t>BookID</w:t>
+      </w:r>
+      <w:proofErr w:type="spellEnd"/>
+      <w:r>
+        <w:rPr>
+          <w:rFonts w:ascii="Inconsolata" w:hAnsi="Inconsolata"/>
+          <w:sz w:val="24"/>
+          <w:szCs w:val="24"/>
+        </w:rPr>
+        <w:t>": {"S": "1"},</w:t>
+      </w:r>
+    </w:p>
+    <w:p>
+      <w:pPr>
+        <w:pStyle w:val="ListParagraph"/>
+        <w:rPr>
+          <w:rFonts w:ascii="Inconsolata" w:hAnsi="Inconsolata"/>
+          <w:sz w:val="24"/>
+          <w:szCs w:val="24"/>
+        </w:rPr>
+      </w:pPr>
+      <w:r>
+        <w:rPr>
+          <w:rFonts w:ascii="Inconsolata" w:hAnsi="Inconsolata"/>
+          <w:sz w:val="24"/>
+          <w:szCs w:val="24"/>
+        </w:rPr>
+        <w:t xml:space="preserve">  "</w:t>
+      </w:r>
+      <w:proofErr w:type="spellStart"/>
+      <w:r>
+        <w:rPr>
+          <w:rFonts w:ascii="Inconsolata" w:hAnsi="Inconsolata"/>
+          <w:sz w:val="24"/>
+          <w:szCs w:val="24"/>
+        </w:rPr>
+        <w:t>BookName</w:t>
+      </w:r>
+      <w:proofErr w:type="spellEnd"/>
+      <w:r>
+        <w:rPr>
+          <w:rFonts w:ascii="Inconsolata" w:hAnsi="Inconsolata"/>
+          <w:sz w:val="24"/>
+          <w:szCs w:val="24"/>
+        </w:rPr>
+        <w:t>": {"S": "The Adventures of Sherlock Holmes"},</w:t>
+      </w:r>
+    </w:p>
+    <w:p>
+      <w:pPr>
+        <w:pStyle w:val="ListParagraph"/>
+        <w:rPr>
+          <w:rFonts w:ascii="Inconsolata" w:hAnsi="Inconsolata"/>
+          <w:sz w:val="24"/>
+          <w:szCs w:val="24"/>
+        </w:rPr>
+      </w:pPr>
+      <w:r>
+        <w:rPr>
+          <w:rFonts w:ascii="Inconsolata" w:hAnsi="Inconsolata"/>
+          <w:sz w:val="24"/>
+          <w:szCs w:val="24"/>
+        </w:rPr>
+        <w:t xml:space="preserve">  "Publisher": {"S": "Penguin Books"},</w:t>
+      </w:r>
+    </w:p>
+    <w:p>
+      <w:pPr>
+        <w:pStyle w:val="ListParagraph"/>
+        <w:rPr>
+          <w:rFonts w:ascii="Inconsolata" w:hAnsi="Inconsolata"/>
+          <w:sz w:val="24"/>
+          <w:szCs w:val="24"/>
+        </w:rPr>
+      </w:pPr>
+      <w:r>
+        <w:rPr>
+          <w:rFonts w:ascii="Inconsolata" w:hAnsi="Inconsolata"/>
+          <w:sz w:val="24"/>
+          <w:szCs w:val="24"/>
+        </w:rPr>
+        <w:t xml:space="preserve">  "Author": {"S": "Arthur Conan Doyle"},</w:t>
+      </w:r>
+    </w:p>
+    <w:p>
+      <w:pPr>
+        <w:pStyle w:val="ListParagraph"/>
+        <w:rPr>
+          <w:rFonts w:ascii="Inconsolata" w:hAnsi="Inconsolata"/>
+          <w:sz w:val="24"/>
+          <w:szCs w:val="24"/>
+        </w:rPr>
+      </w:pPr>
+      <w:r>
+        <w:rPr>
+          <w:rFonts w:ascii="Inconsolata" w:hAnsi="Inconsolata"/>
+          <w:sz w:val="24"/>
+          <w:szCs w:val="24"/>
+        </w:rPr>
+        <w:t xml:space="preserve">  "</w:t>
+      </w:r>
+      <w:proofErr w:type="spellStart"/>
+      <w:r>
+        <w:rPr>
+          <w:rFonts w:ascii="Inconsolata" w:hAnsi="Inconsolata"/>
+          <w:sz w:val="24"/>
+          <w:szCs w:val="24"/>
+        </w:rPr>
+        <w:t>ReleaseDate</w:t>
+      </w:r>
+      <w:proofErr w:type="spellEnd"/>
+      <w:r>
+        <w:rPr>
+          <w:rFonts w:ascii="Inconsolata" w:hAnsi="Inconsolata"/>
+          <w:sz w:val="24"/>
+          <w:szCs w:val="24"/>
+        </w:rPr>
+        <w:t>": {"S": "1892-10-14"}</w:t>
+      </w:r>
+    </w:p>
+    <w:p>
+      <w:pPr>
+        <w:pStyle w:val="ListParagraph"/>
+        <w:rPr>
+          <w:rFonts w:ascii="Inconsolata" w:hAnsi="Inconsolata"/>
+          <w:sz w:val="24"/>
+          <w:szCs w:val="24"/>
+        </w:rPr>
+      </w:pPr>
+      <w:r>
+        <w:rPr>
+          <w:rFonts w:ascii="Inconsolata" w:hAnsi="Inconsolata"/>
+          <w:sz w:val="24"/>
+          <w:szCs w:val="24"/>
+        </w:rPr>
+        <w:t>}</w:t>
+      </w:r>
+    </w:p>
+    <w:p>
+      <w:pPr>
+        <w:pStyle w:val="ListParagraph"/>
+        <w:rPr>
+          <w:rFonts w:ascii="Inconsolata" w:hAnsi="Inconsolata"/>
+          <w:sz w:val="24"/>
+          <w:szCs w:val="24"/>
+        </w:rPr>
+      </w:pPr>
+    </w:p>
+    <w:p>
+      <w:pPr>
+        <w:pStyle w:val="ListParagraph"/>
+        <w:rPr>
+          <w:rFonts w:ascii="Inconsolata" w:hAnsi="Inconsolata"/>
+          <w:sz w:val="24"/>
+          <w:szCs w:val="24"/>
+        </w:rPr>
+      </w:pPr>
+      <w:r>
+        <w:rPr>
+          <w:rFonts w:ascii="Inconsolata" w:hAnsi="Inconsolata"/>
+          <w:noProof/>
+          <w:sz w:val="24"/>
+          <w:szCs w:val="24"/>
+        </w:rPr>
+        <w:drawing>
+          <wp:inline distT="0" distB="0" distL="0" distR="0" wp14:anchorId="5C5771DA" wp14:editId="7AA8C992">
+            <wp:extent cx="5943600" cy="2544445"/>
+            <wp:effectExtent l="0" t="0" r="0" b="8255"/>
+            <wp:docPr id="1636049018" name="Picture 1"/>
+            <wp:cNvGraphicFramePr>
+              <a:graphicFrameLocks xmlns:a="http://schemas.openxmlformats.org/drawingml/2006/main" noChangeAspect="1"/>
+            </wp:cNvGraphicFramePr>
+            <a:graphic xmlns:a="http://schemas.openxmlformats.org/drawingml/2006/main">
+              <a:graphicData uri="http://schemas.openxmlformats.org/drawingml/2006/picture">
+                <pic:pic xmlns:pic="http://schemas.openxmlformats.org/drawingml/2006/picture">
+                  <pic:nvPicPr>
+                    <pic:cNvPr id="1636049018" name=""/>
+                    <pic:cNvPicPr/>
+                  </pic:nvPicPr>
+                  <pic:blipFill>
+                    <a:blip r:embed="rId15"/>
+                    <a:stretch>
+                      <a:fillRect/>
+                    </a:stretch>
+                  </pic:blipFill>
+                  <pic:spPr>
+                    <a:xfrm>
+                      <a:off x="0" y="0"/>
+                      <a:ext cx="5943600" cy="2544445"/>
+                    </a:xfrm>
+                    <a:prstGeom prst="rect">
+                      <a:avLst/>
+                    </a:prstGeom>
+                  </pic:spPr>
+                </pic:pic>
+              </a:graphicData>
+            </a:graphic>
+          </wp:inline>
+        </w:drawing>
+      </w:r>
+    </w:p>
+    <w:p>
+      <w:pPr>
+        <w:pStyle w:val="ListParagraph"/>
+        <w:rPr>
+          <w:rFonts w:ascii="Inconsolata" w:hAnsi="Inconsolata"/>
+          <w:sz w:val="24"/>
+          <w:szCs w:val="24"/>
+        </w:rPr>
+      </w:pPr>
+    </w:p>
+    <w:p>
+      <w:pPr>
+        <w:rPr>
+          <w:rFonts w:cstheme="minorHAnsi"/>
+          <w:b/>
+          <w:bCs/>
+          <w:sz w:val="24"/>
+          <w:szCs w:val="24"/>
+        </w:rPr>
+      </w:pPr>
+      <w:r>
+        <w:rPr>
+          <w:rFonts w:cstheme="minorHAnsi"/>
+          <w:b/>
+          <w:bCs/>
+          <w:sz w:val="24"/>
+          <w:szCs w:val="24"/>
+        </w:rPr>
+        <w:t>To Read Item using AWS console:</w:t>
+      </w:r>
+    </w:p>
+    <w:p>
+      <w:pPr>
+        <w:rPr>
+          <w:rFonts w:cstheme="minorHAnsi"/>
+          <w:sz w:val="24"/>
+          <w:szCs w:val="24"/>
+        </w:rPr>
+      </w:pPr>
+    </w:p>
+    <w:p>
+      <w:pPr>
+        <w:pStyle w:val="ListParagraph"/>
+        <w:numPr>
+          <w:ilvl w:val="1"/>
+          <w:numId w:val="1"/>
+        </w:numPr>
+        <w:ind w:left="720"/>
+        <w:rPr>
+          <w:rFonts w:cstheme="minorHAnsi"/>
+          <w:b/>
+          <w:bCs/>
+          <w:sz w:val="24"/>
+          <w:szCs w:val="24"/>
+        </w:rPr>
+      </w:pPr>
+      <w:r>
+        <w:rPr>
+          <w:rFonts w:cstheme="minorHAnsi"/>
+          <w:sz w:val="24"/>
+          <w:szCs w:val="24"/>
+        </w:rPr>
+        <w:t xml:space="preserve">Inside DynamoDB &gt; Explore Items &gt; Books. Click on query and enter the </w:t>
+      </w:r>
+      <w:proofErr w:type="spellStart"/>
+      <w:r>
+        <w:rPr>
+          <w:rFonts w:cstheme="minorHAnsi"/>
+          <w:sz w:val="24"/>
+          <w:szCs w:val="24"/>
+        </w:rPr>
+        <w:t>BookID</w:t>
+      </w:r>
+      <w:proofErr w:type="spellEnd"/>
+      <w:r>
+        <w:rPr>
+          <w:rFonts w:cstheme="minorHAnsi"/>
+          <w:sz w:val="24"/>
+          <w:szCs w:val="24"/>
+        </w:rPr>
+        <w:t xml:space="preserve"> = 1. You will be able to see book details with </w:t>
+      </w:r>
+      <w:proofErr w:type="spellStart"/>
+      <w:r>
+        <w:rPr>
+          <w:rFonts w:cstheme="minorHAnsi"/>
+          <w:sz w:val="24"/>
+          <w:szCs w:val="24"/>
+        </w:rPr>
+        <w:t>BookID</w:t>
+      </w:r>
+      <w:proofErr w:type="spellEnd"/>
+      <w:r>
+        <w:rPr>
+          <w:rFonts w:cstheme="minorHAnsi"/>
+          <w:sz w:val="24"/>
+          <w:szCs w:val="24"/>
+        </w:rPr>
+        <w:t xml:space="preserve"> = 1.</w:t>
+      </w:r>
+    </w:p>
+    <w:p>
+      <w:pPr>
+        <w:ind w:firstLine="720"/>
+        <w:rPr>
+          <w:rFonts w:cstheme="minorHAnsi"/>
+          <w:b/>
+          <w:bCs/>
+          <w:sz w:val="24"/>
+          <w:szCs w:val="24"/>
+        </w:rPr>
+      </w:pPr>
+      <w:r>
+        <w:rPr>
+          <w:noProof/>
+        </w:rPr>
+        <w:drawing>
+          <wp:inline distT="0" distB="0" distL="0" distR="0" wp14:anchorId="059FCD89" wp14:editId="78A158E3">
+            <wp:extent cx="5943600" cy="2154555"/>
+            <wp:effectExtent l="0" t="0" r="0" b="0"/>
+            <wp:docPr id="1227183916" name="Picture 1"/>
+            <wp:cNvGraphicFramePr>
+              <a:graphicFrameLocks xmlns:a="http://schemas.openxmlformats.org/drawingml/2006/main" noChangeAspect="1"/>
+            </wp:cNvGraphicFramePr>
+            <a:graphic xmlns:a="http://schemas.openxmlformats.org/drawingml/2006/main">
+              <a:graphicData uri="http://schemas.openxmlformats.org/drawingml/2006/picture">
+                <pic:pic xmlns:pic="http://schemas.openxmlformats.org/drawingml/2006/picture">
+                  <pic:nvPicPr>
+                    <pic:cNvPr id="1227183916" name=""/>
+                    <pic:cNvPicPr/>
+                  </pic:nvPicPr>
+                  <pic:blipFill>
+                    <a:blip r:embed="rId16"/>
+                    <a:stretch>
+                      <a:fillRect/>
+                    </a:stretch>
+                  </pic:blipFill>
+                  <pic:spPr>
+                    <a:xfrm>
+                      <a:off x="0" y="0"/>
+                      <a:ext cx="5943600" cy="2154555"/>
+                    </a:xfrm>
+                    <a:prstGeom prst="rect">
+                      <a:avLst/>
+                    </a:prstGeom>
+                  </pic:spPr>
+                </pic:pic>
+              </a:graphicData>
+            </a:graphic>
+          </wp:inline>
+        </w:drawing>
+      </w:r>
+    </w:p>
+    <w:p>
+      <w:pPr>
+        <w:ind w:firstLine="720"/>
+        <w:rPr>
+          <w:rFonts w:ascii="Inconsolata" w:hAnsi="Inconsolata"/>
+          <w:sz w:val="24"/>
+          <w:szCs w:val="24"/>
+        </w:rPr>
+      </w:pPr>
+      <w:r>
+        <w:rPr>
+          <w:rFonts w:ascii="Inconsolata" w:hAnsi="Inconsolata"/>
+          <w:noProof/>
+          <w:sz w:val="24"/>
+          <w:szCs w:val="24"/>
+        </w:rPr>
+        <w:lastRenderedPageBreak/>
+        <w:drawing>
+          <wp:inline distT="0" distB="0" distL="0" distR="0" wp14:anchorId="6BE1AB9F" wp14:editId="4BABEAA6">
+            <wp:extent cx="5943600" cy="1136015"/>
+            <wp:effectExtent l="0" t="0" r="0" b="6985"/>
+            <wp:docPr id="1440550182" name="Picture 1"/>
+            <wp:cNvGraphicFramePr>
+              <a:graphicFrameLocks xmlns:a="http://schemas.openxmlformats.org/drawingml/2006/main" noChangeAspect="1"/>
+            </wp:cNvGraphicFramePr>
+            <a:graphic xmlns:a="http://schemas.openxmlformats.org/drawingml/2006/main">
+              <a:graphicData uri="http://schemas.openxmlformats.org/drawingml/2006/picture">
+                <pic:pic xmlns:pic="http://schemas.openxmlformats.org/drawingml/2006/picture">
+                  <pic:nvPicPr>
+                    <pic:cNvPr id="1440550182" name=""/>
+                    <pic:cNvPicPr/>
+                  </pic:nvPicPr>
+                  <pic:blipFill>
+                    <a:blip r:embed="rId17"/>
+                    <a:stretch>
+                      <a:fillRect/>
+                    </a:stretch>
+                  </pic:blipFill>
+                  <pic:spPr>
+                    <a:xfrm>
+                      <a:off x="0" y="0"/>
+                      <a:ext cx="5943600" cy="1136015"/>
+                    </a:xfrm>
+                    <a:prstGeom prst="rect">
+                      <a:avLst/>
+                    </a:prstGeom>
+                  </pic:spPr>
+                </pic:pic>
+              </a:graphicData>
+            </a:graphic>
+          </wp:inline>
+        </w:drawing>
+      </w:r>
+    </w:p>
+    <w:p>
+      <w:pPr>
+        <w:pStyle w:val="ListParagraph"/>
+        <w:ind w:left="0"/>
+        <w:rPr>
+          <w:rFonts w:cstheme="minorHAnsi"/>
+          <w:b/>
+          <w:bCs/>
+          <w:sz w:val="24"/>
+          <w:szCs w:val="24"/>
+        </w:rPr>
+      </w:pPr>
+      <w:r>
+        <w:rPr>
+          <w:rFonts w:cstheme="minorHAnsi"/>
+          <w:b/>
+          <w:bCs/>
+          <w:sz w:val="24"/>
+          <w:szCs w:val="24"/>
+        </w:rPr>
+        <w:t>Update Items using AWS Console:</w:t>
+      </w:r>
+    </w:p>
+    <w:p>
+      <w:pPr>
+        <w:pStyle w:val="ListParagraph"/>
+        <w:numPr>
+          <w:ilvl w:val="0"/>
+          <w:numId w:val="7"/>
+        </w:numPr>
+        <w:rPr>
+          <w:rFonts w:cstheme="minorHAnsi"/>
+          <w:b/>
+          <w:bCs/>
+          <w:sz w:val="24"/>
+          <w:szCs w:val="24"/>
+        </w:rPr>
+      </w:pPr>
+      <w:r>
+        <w:rPr>
+          <w:rFonts w:cstheme="minorHAnsi"/>
+          <w:sz w:val="24"/>
+          <w:szCs w:val="24"/>
+        </w:rPr>
+        <w:t>Select the item you want to update and then click on action, under action select edit item.</w:t>
+      </w:r>
+    </w:p>
+    <w:p>
+      <w:pPr>
+        <w:pStyle w:val="ListParagraph"/>
+        <w:rPr>
+          <w:rFonts w:cstheme="minorHAnsi"/>
+          <w:sz w:val="24"/>
+          <w:szCs w:val="24"/>
+        </w:rPr>
+      </w:pPr>
+      <w:r>
+        <w:rPr>
+          <w:rFonts w:cstheme="minorHAnsi"/>
+          <w:noProof/>
+          <w:sz w:val="24"/>
+          <w:szCs w:val="24"/>
+        </w:rPr>
+        <w:drawing>
+          <wp:inline distT="0" distB="0" distL="0" distR="0" wp14:anchorId="1A98FACC" wp14:editId="51C90D4A">
+            <wp:extent cx="5943600" cy="1009015"/>
+            <wp:effectExtent l="0" t="0" r="0" b="635"/>
+            <wp:docPr id="1174305080" name="Picture 1"/>
+            <wp:cNvGraphicFramePr>
+              <a:graphicFrameLocks xmlns:a="http://schemas.openxmlformats.org/drawingml/2006/main" noChangeAspect="1"/>
+            </wp:cNvGraphicFramePr>
+            <a:graphic xmlns:a="http://schemas.openxmlformats.org/drawingml/2006/main">
+              <a:graphicData uri="http://schemas.openxmlformats.org/drawingml/2006/picture">
+                <pic:pic xmlns:pic="http://schemas.openxmlformats.org/drawingml/2006/picture">
+                  <pic:nvPicPr>
+                    <pic:cNvPr id="1174305080" name=""/>
+                    <pic:cNvPicPr/>
+                  </pic:nvPicPr>
+                  <pic:blipFill>
+                    <a:blip r:embed="rId18"/>
+                    <a:stretch>
+                      <a:fillRect/>
+                    </a:stretch>
+                  </pic:blipFill>
+                  <pic:spPr>
+                    <a:xfrm>
+                      <a:off x="0" y="0"/>
+                      <a:ext cx="5943600" cy="1009015"/>
+                    </a:xfrm>
+                    <a:prstGeom prst="rect">
+                      <a:avLst/>
+                    </a:prstGeom>
+                  </pic:spPr>
+                </pic:pic>
+              </a:graphicData>
+            </a:graphic>
+          </wp:inline>
+        </w:drawing>
+      </w:r>
+      <w:r>
+        <w:rPr>
+          <w:rFonts w:cstheme="minorHAnsi"/>
+          <w:sz w:val="24"/>
+          <w:szCs w:val="24"/>
+        </w:rPr>
+        <w:t xml:space="preserve"> </w:t>
+      </w:r>
+    </w:p>
+    <w:p>
+      <w:pPr>
+        <w:pStyle w:val="ListParagraph"/>
+        <w:numPr>
+          <w:ilvl w:val="0"/>
+          <w:numId w:val="7"/>
+        </w:numPr>
+        <w:rPr>
+          <w:rFonts w:cstheme="minorHAnsi"/>
+          <w:b/>
+          <w:bCs/>
+          <w:sz w:val="24"/>
+          <w:szCs w:val="24"/>
+        </w:rPr>
+      </w:pPr>
+      <w:r>
+        <w:rPr>
+          <w:rFonts w:cstheme="minorHAnsi"/>
+          <w:sz w:val="24"/>
+          <w:szCs w:val="24"/>
+        </w:rPr>
+        <w:t xml:space="preserve">Now select JSON View, and change the details that needs to be updated, </w:t>
+      </w:r>
+      <w:proofErr w:type="gramStart"/>
+      <w:r>
+        <w:rPr>
+          <w:rFonts w:cstheme="minorHAnsi"/>
+          <w:sz w:val="24"/>
+          <w:szCs w:val="24"/>
+        </w:rPr>
+        <w:t>In</w:t>
+      </w:r>
+      <w:proofErr w:type="gramEnd"/>
+      <w:r>
+        <w:rPr>
+          <w:rFonts w:cstheme="minorHAnsi"/>
+          <w:sz w:val="24"/>
+          <w:szCs w:val="24"/>
+        </w:rPr>
+        <w:t xml:space="preserve"> my case I change the </w:t>
+      </w:r>
+      <w:proofErr w:type="spellStart"/>
+      <w:r>
+        <w:rPr>
+          <w:rFonts w:cstheme="minorHAnsi"/>
+          <w:sz w:val="24"/>
+          <w:szCs w:val="24"/>
+        </w:rPr>
+        <w:t>releaseDate</w:t>
+      </w:r>
+      <w:proofErr w:type="spellEnd"/>
+      <w:r>
+        <w:rPr>
+          <w:rFonts w:cstheme="minorHAnsi"/>
+          <w:sz w:val="24"/>
+          <w:szCs w:val="24"/>
+        </w:rPr>
+        <w:t xml:space="preserve"> form 1892 to 1895. After that click on save and close to update the item.</w:t>
+      </w:r>
+    </w:p>
+    <w:p>
+      <w:pPr>
+        <w:pStyle w:val="ListParagraph"/>
+        <w:rPr>
+          <w:rFonts w:cstheme="minorHAnsi"/>
+          <w:b/>
+          <w:bCs/>
+          <w:sz w:val="24"/>
+          <w:szCs w:val="24"/>
+        </w:rPr>
+      </w:pPr>
+      <w:r>
+        <w:rPr>
+          <w:rFonts w:cstheme="minorHAnsi"/>
+          <w:b/>
+          <w:bCs/>
+          <w:noProof/>
+          <w:sz w:val="24"/>
+          <w:szCs w:val="24"/>
+        </w:rPr>
+        <w:drawing>
+          <wp:inline distT="0" distB="0" distL="0" distR="0" wp14:anchorId="78A8943F" wp14:editId="53A7D499">
+            <wp:extent cx="5943600" cy="2603500"/>
+            <wp:effectExtent l="0" t="0" r="0" b="6350"/>
+            <wp:docPr id="1063007917" name="Picture 1"/>
+            <wp:cNvGraphicFramePr>
+              <a:graphicFrameLocks xmlns:a="http://schemas.openxmlformats.org/drawingml/2006/main" noChangeAspect="1"/>
+            </wp:cNvGraphicFramePr>
+            <a:graphic xmlns:a="http://schemas.openxmlformats.org/drawingml/2006/main">
+              <a:graphicData uri="http://schemas.openxmlformats.org/drawingml/2006/picture">
+                <pic:pic xmlns:pic="http://schemas.openxmlformats.org/drawingml/2006/picture">
+                  <pic:nvPicPr>
+                    <pic:cNvPr id="1063007917" name=""/>
+                    <pic:cNvPicPr/>
+                  </pic:nvPicPr>
+                  <pic:blipFill>
+                    <a:blip r:embed="rId19"/>
+                    <a:stretch>
+                      <a:fillRect/>
+                    </a:stretch>
+                  </pic:blipFill>
+                  <pic:spPr>
+                    <a:xfrm>
+                      <a:off x="0" y="0"/>
+                      <a:ext cx="5943600" cy="2603500"/>
+                    </a:xfrm>
+                    <a:prstGeom prst="rect">
+                      <a:avLst/>
+                    </a:prstGeom>
+                  </pic:spPr>
+                </pic:pic>
+              </a:graphicData>
+            </a:graphic>
+          </wp:inline>
+        </w:drawing>
+      </w:r>
+    </w:p>
+    <w:p>
+      <w:pPr>
+        <w:ind w:firstLine="720"/>
+        <w:rPr>
+          <w:rFonts w:cstheme="minorHAnsi"/>
+          <w:b/>
+          <w:bCs/>
+          <w:sz w:val="24"/>
+          <w:szCs w:val="24"/>
+        </w:rPr>
+      </w:pPr>
+      <w:r>
+        <w:rPr>
+          <w:rFonts w:cstheme="minorHAnsi"/>
+          <w:b/>
+          <w:bCs/>
+          <w:noProof/>
+          <w:sz w:val="24"/>
+          <w:szCs w:val="24"/>
+        </w:rPr>
+        <w:drawing>
+          <wp:inline distT="0" distB="0" distL="0" distR="0" wp14:anchorId="4DE3E3CB" wp14:editId="78C78693">
+            <wp:extent cx="5943600" cy="1562100"/>
+            <wp:effectExtent l="0" t="0" r="0" b="0"/>
+            <wp:docPr id="382266651" name="Picture 1"/>
+            <wp:cNvGraphicFramePr>
+              <a:graphicFrameLocks xmlns:a="http://schemas.openxmlformats.org/drawingml/2006/main" noChangeAspect="1"/>
+            </wp:cNvGraphicFramePr>
+            <a:graphic xmlns:a="http://schemas.openxmlformats.org/drawingml/2006/main">
+              <a:graphicData uri="http://schemas.openxmlformats.org/drawingml/2006/picture">
+                <pic:pic xmlns:pic="http://schemas.openxmlformats.org/drawingml/2006/picture">
+                  <pic:nvPicPr>
+                    <pic:cNvPr id="382266651" name=""/>
+                    <pic:cNvPicPr/>
+                  </pic:nvPicPr>
+                  <pic:blipFill>
+                    <a:blip r:embed="rId20"/>
+                    <a:stretch>
+                      <a:fillRect/>
+                    </a:stretch>
+                  </pic:blipFill>
+                  <pic:spPr>
+                    <a:xfrm>
+                      <a:off x="0" y="0"/>
+                      <a:ext cx="5943600" cy="1562100"/>
+                    </a:xfrm>
+                    <a:prstGeom prst="rect">
+                      <a:avLst/>
+                    </a:prstGeom>
+                  </pic:spPr>
+                </pic:pic>
+              </a:graphicData>
+            </a:graphic>
+          </wp:inline>
+        </w:drawing>
+      </w:r>
+    </w:p>
+    <w:p>
+      <w:pPr>
+        <w:rPr>
+          <w:rFonts w:cstheme="minorHAnsi"/>
+          <w:b/>
+          <w:bCs/>
+          <w:sz w:val="24"/>
+          <w:szCs w:val="24"/>
+        </w:rPr>
+      </w:pPr>
+      <w:r>
+        <w:rPr>
+          <w:rFonts w:cstheme="minorHAnsi"/>
+          <w:b/>
+          <w:bCs/>
+          <w:sz w:val="24"/>
+          <w:szCs w:val="24"/>
+        </w:rPr>
+        <w:t>Delete item using AWS Console:</w:t>
+      </w:r>
+    </w:p>
+    <w:p>
+      <w:pPr>
+        <w:pStyle w:val="ListParagraph"/>
+        <w:numPr>
+          <w:ilvl w:val="0"/>
+          <w:numId w:val="9"/>
+        </w:numPr>
+        <w:rPr>
+          <w:rFonts w:cstheme="minorHAnsi"/>
+          <w:sz w:val="24"/>
+          <w:szCs w:val="24"/>
+        </w:rPr>
+      </w:pPr>
+      <w:r>
+        <w:rPr>
+          <w:rFonts w:cstheme="minorHAnsi"/>
+          <w:sz w:val="24"/>
+          <w:szCs w:val="24"/>
+        </w:rPr>
+        <w:lastRenderedPageBreak/>
+        <w:t>Select the item you want to delete, and then click on action and then select delete items to delete selected item.</w:t>
+      </w:r>
+    </w:p>
+    <w:p>
+      <w:pPr>
+        <w:pStyle w:val="ListParagraph"/>
+        <w:rPr>
+          <w:rFonts w:cstheme="minorHAnsi"/>
+          <w:sz w:val="24"/>
+          <w:szCs w:val="24"/>
+        </w:rPr>
+      </w:pPr>
+      <w:r>
+        <w:rPr>
+          <w:rFonts w:cstheme="minorHAnsi"/>
+          <w:noProof/>
+          <w:sz w:val="24"/>
+          <w:szCs w:val="24"/>
+        </w:rPr>
+        <w:drawing>
+          <wp:inline distT="0" distB="0" distL="0" distR="0" wp14:anchorId="72AE3E04" wp14:editId="2BE5D9BA">
+            <wp:extent cx="5943600" cy="1507490"/>
+            <wp:effectExtent l="0" t="0" r="0" b="0"/>
+            <wp:docPr id="97547760" name="Picture 1"/>
+            <wp:cNvGraphicFramePr>
+              <a:graphicFrameLocks xmlns:a="http://schemas.openxmlformats.org/drawingml/2006/main" noChangeAspect="1"/>
+            </wp:cNvGraphicFramePr>
+            <a:graphic xmlns:a="http://schemas.openxmlformats.org/drawingml/2006/main">
+              <a:graphicData uri="http://schemas.openxmlformats.org/drawingml/2006/picture">
+                <pic:pic xmlns:pic="http://schemas.openxmlformats.org/drawingml/2006/picture">
+                  <pic:nvPicPr>
+                    <pic:cNvPr id="97547760" name=""/>
+                    <pic:cNvPicPr/>
+                  </pic:nvPicPr>
+                  <pic:blipFill>
+                    <a:blip r:embed="rId21"/>
+                    <a:stretch>
+                      <a:fillRect/>
+                    </a:stretch>
+                  </pic:blipFill>
+                  <pic:spPr>
+                    <a:xfrm>
+                      <a:off x="0" y="0"/>
+                      <a:ext cx="5943600" cy="1507490"/>
+                    </a:xfrm>
+                    <a:prstGeom prst="rect">
+                      <a:avLst/>
+                    </a:prstGeom>
+                  </pic:spPr>
+                </pic:pic>
+              </a:graphicData>
+            </a:graphic>
+          </wp:inline>
+        </w:drawing>
+      </w:r>
+    </w:p>
+    <w:p>
+      <w:pPr>
+        <w:pStyle w:val="ListParagraph"/>
+        <w:numPr>
+          <w:ilvl w:val="0"/>
+          <w:numId w:val="9"/>
+        </w:numPr>
+        <w:rPr>
+          <w:rFonts w:cstheme="minorHAnsi"/>
+          <w:sz w:val="24"/>
+          <w:szCs w:val="24"/>
+        </w:rPr>
+      </w:pPr>
+      <w:r>
+        <w:rPr>
+          <w:rFonts w:cstheme="minorHAnsi"/>
+          <w:sz w:val="24"/>
+          <w:szCs w:val="24"/>
+        </w:rPr>
+        <w:t xml:space="preserve">After that you will be able to see that my item with </w:t>
+      </w:r>
+      <w:proofErr w:type="spellStart"/>
+      <w:r>
+        <w:rPr>
+          <w:rFonts w:cstheme="minorHAnsi"/>
+          <w:sz w:val="24"/>
+          <w:szCs w:val="24"/>
+        </w:rPr>
+        <w:t>BookID</w:t>
+      </w:r>
+      <w:proofErr w:type="spellEnd"/>
+      <w:r>
+        <w:rPr>
+          <w:rFonts w:cstheme="minorHAnsi"/>
+          <w:sz w:val="24"/>
+          <w:szCs w:val="24"/>
+        </w:rPr>
+        <w:t>=1 is deleted.</w:t>
+      </w:r>
+    </w:p>
+    <w:p>
+      <w:pPr>
+        <w:pStyle w:val="ListParagraph"/>
+        <w:rPr>
+          <w:rFonts w:cstheme="minorHAnsi"/>
+          <w:sz w:val="24"/>
+          <w:szCs w:val="24"/>
+        </w:rPr>
+      </w:pPr>
+      <w:r>
+        <w:rPr>
+          <w:rFonts w:cstheme="minorHAnsi"/>
+          <w:noProof/>
+          <w:sz w:val="24"/>
+          <w:szCs w:val="24"/>
+        </w:rPr>
+        <w:drawing>
+          <wp:inline distT="0" distB="0" distL="0" distR="0" wp14:anchorId="57A9B2B4" wp14:editId="49300352">
+            <wp:extent cx="5943600" cy="1464310"/>
+            <wp:effectExtent l="0" t="0" r="0" b="2540"/>
+            <wp:docPr id="118430242" name="Picture 1"/>
+            <wp:cNvGraphicFramePr>
+              <a:graphicFrameLocks xmlns:a="http://schemas.openxmlformats.org/drawingml/2006/main" noChangeAspect="1"/>
+            </wp:cNvGraphicFramePr>
+            <a:graphic xmlns:a="http://schemas.openxmlformats.org/drawingml/2006/main">
+              <a:graphicData uri="http://schemas.openxmlformats.org/drawingml/2006/picture">
+                <pic:pic xmlns:pic="http://schemas.openxmlformats.org/drawingml/2006/picture">
+                  <pic:nvPicPr>
+                    <pic:cNvPr id="118430242" name=""/>
+                    <pic:cNvPicPr/>
+                  </pic:nvPicPr>
+                  <pic:blipFill>
+                    <a:blip r:embed="rId22"/>
+                    <a:stretch>
+                      <a:fillRect/>
+                    </a:stretch>
+                  </pic:blipFill>
+                  <pic:spPr>
+                    <a:xfrm>
+                      <a:off x="0" y="0"/>
+                      <a:ext cx="5943600" cy="1464310"/>
+                    </a:xfrm>
+                    <a:prstGeom prst="rect">
+                      <a:avLst/>
+                    </a:prstGeom>
+                  </pic:spPr>
+                </pic:pic>
+              </a:graphicData>
+            </a:graphic>
+          </wp:inline>
+        </w:drawing>
+      </w:r>
+    </w:p>
+    <w:p>
+      <w:pPr>
+        <w:rPr>
+          <w:rFonts w:cstheme="minorHAnsi"/>
+          <w:sz w:val="24"/>
+          <w:szCs w:val="24"/>
+        </w:rPr>
+      </w:pPr>
+      <w:r>
+        <w:rPr>
+          <w:rFonts w:cstheme="minorHAnsi"/>
+          <w:sz w:val="24"/>
+          <w:szCs w:val="24"/>
+        </w:rPr>
+        <w:t>Steps for CRUD Operations using AWS CLI.</w:t>
+      </w:r>
+    </w:p>
+    <w:p>
+      <w:pPr>
+        <w:pStyle w:val="ListParagraph"/>
+        <w:numPr>
+          <w:ilvl w:val="0"/>
+          <w:numId w:val="10"/>
+        </w:numPr>
+        <w:spacing w:line="360" w:lineRule="auto"/>
+        <w:rPr>
+          <w:rFonts w:cstheme="minorHAnsi"/>
+          <w:sz w:val="24"/>
+          <w:szCs w:val="24"/>
+        </w:rPr>
+      </w:pPr>
+      <w:r>
+        <w:rPr>
+          <w:rFonts w:cstheme="minorHAnsi"/>
+          <w:sz w:val="24"/>
+          <w:szCs w:val="24"/>
+        </w:rPr>
+        <w:t xml:space="preserve">Open </w:t>
+      </w:r>
+      <w:proofErr w:type="spellStart"/>
+      <w:r>
+        <w:rPr>
+          <w:rFonts w:cstheme="minorHAnsi"/>
+          <w:sz w:val="24"/>
+          <w:szCs w:val="24"/>
+        </w:rPr>
+        <w:t>Powershell</w:t>
+      </w:r>
+      <w:proofErr w:type="spellEnd"/>
+      <w:r>
+        <w:rPr>
+          <w:rFonts w:cstheme="minorHAnsi"/>
+          <w:sz w:val="24"/>
+          <w:szCs w:val="24"/>
+        </w:rPr>
+        <w:t>/Command Prompt on windows and enter the following for creating items in Books table.</w:t>
+      </w:r>
+    </w:p>
+    <w:p>
+      <w:pPr>
+        <w:pStyle w:val="ListParagraph"/>
+        <w:rPr>
+          <w:rFonts w:ascii="Inconsolata" w:hAnsi="Inconsolata" w:cstheme="minorHAnsi"/>
+          <w:sz w:val="24"/>
+          <w:szCs w:val="24"/>
+        </w:rPr>
+      </w:pPr>
+      <w:proofErr w:type="spellStart"/>
+      <w:r>
+        <w:rPr>
+          <w:rFonts w:ascii="Inconsolata" w:hAnsi="Inconsolata" w:cstheme="minorHAnsi"/>
+          <w:sz w:val="24"/>
+          <w:szCs w:val="24"/>
+        </w:rPr>
+        <w:t>aws</w:t>
+      </w:r>
+      <w:proofErr w:type="spellEnd"/>
+      <w:r>
+        <w:rPr>
+          <w:rFonts w:ascii="Inconsolata" w:hAnsi="Inconsolata" w:cstheme="minorHAnsi"/>
+          <w:sz w:val="24"/>
+          <w:szCs w:val="24"/>
+        </w:rPr>
+        <w:t xml:space="preserve"> </w:t>
+      </w:r>
+      <w:proofErr w:type="spellStart"/>
+      <w:r>
+        <w:rPr>
+          <w:rFonts w:ascii="Inconsolata" w:hAnsi="Inconsolata" w:cstheme="minorHAnsi"/>
+          <w:sz w:val="24"/>
+          <w:szCs w:val="24"/>
+        </w:rPr>
+        <w:t>dynamodb</w:t>
+      </w:r>
+      <w:proofErr w:type="spellEnd"/>
+      <w:r>
+        <w:rPr>
+          <w:rFonts w:ascii="Inconsolata" w:hAnsi="Inconsolata" w:cstheme="minorHAnsi"/>
+          <w:sz w:val="24"/>
+          <w:szCs w:val="24"/>
+        </w:rPr>
+        <w:t xml:space="preserve"> put-item --table-name Books --item </w:t>
+      </w:r>
+      <w:r>
+        <w:rPr>
+          <w:rFonts w:ascii="Inconsolata" w:hAnsi="Inconsolata" w:cstheme="minorHAnsi"/>
+          <w:sz w:val="24"/>
+          <w:szCs w:val="24"/>
+        </w:rPr>
+        <w:t>'</w:t>
+      </w:r>
+      <w:r>
+        <w:rPr>
+          <w:rFonts w:ascii="Inconsolata" w:hAnsi="Inconsolata" w:cstheme="minorHAnsi"/>
+          <w:sz w:val="24"/>
+          <w:szCs w:val="24"/>
+        </w:rPr>
+        <w:t>{\"</w:t>
+      </w:r>
+      <w:proofErr w:type="spellStart"/>
+      <w:r>
+        <w:rPr>
+          <w:rFonts w:ascii="Inconsolata" w:hAnsi="Inconsolata" w:cstheme="minorHAnsi"/>
+          <w:sz w:val="24"/>
+          <w:szCs w:val="24"/>
+        </w:rPr>
+        <w:t>BookID</w:t>
+      </w:r>
+      <w:proofErr w:type="spellEnd"/>
+      <w:r>
+        <w:rPr>
+          <w:rFonts w:ascii="Inconsolata" w:hAnsi="Inconsolata" w:cstheme="minorHAnsi"/>
+          <w:sz w:val="24"/>
+          <w:szCs w:val="24"/>
+        </w:rPr>
+        <w:t>\": {\"S\": \"1\"}, \"</w:t>
+      </w:r>
+      <w:proofErr w:type="spellStart"/>
+      <w:r>
+        <w:rPr>
+          <w:rFonts w:ascii="Inconsolata" w:hAnsi="Inconsolata" w:cstheme="minorHAnsi"/>
+          <w:sz w:val="24"/>
+          <w:szCs w:val="24"/>
+        </w:rPr>
+        <w:t>BookName</w:t>
+      </w:r>
+      <w:proofErr w:type="spellEnd"/>
+      <w:r>
+        <w:rPr>
+          <w:rFonts w:ascii="Inconsolata" w:hAnsi="Inconsolata" w:cstheme="minorHAnsi"/>
+          <w:sz w:val="24"/>
+          <w:szCs w:val="24"/>
+        </w:rPr>
+        <w:t>\": {\"S\": \"The Adventures of Sherlock Holmes\"}, \"Publisher\": {\"S\": \"Penguin Books\"}, \"Author\": {\"S\": \"Arthur Conan Doyle\"}, \"</w:t>
+      </w:r>
+      <w:proofErr w:type="spellStart"/>
+      <w:r>
+        <w:rPr>
+          <w:rFonts w:ascii="Inconsolata" w:hAnsi="Inconsolata" w:cstheme="minorHAnsi"/>
+          <w:sz w:val="24"/>
+          <w:szCs w:val="24"/>
+        </w:rPr>
+        <w:t>ReleaseDate</w:t>
+      </w:r>
+      <w:proofErr w:type="spellEnd"/>
+      <w:r>
+        <w:rPr>
+          <w:rFonts w:ascii="Inconsolata" w:hAnsi="Inconsolata" w:cstheme="minorHAnsi"/>
+          <w:sz w:val="24"/>
+          <w:szCs w:val="24"/>
+        </w:rPr>
+        <w:t>\": {\"S\": \"1892-10-14\"}}</w:t>
+      </w:r>
+      <w:r>
+        <w:rPr>
+          <w:rFonts w:ascii="Inconsolata" w:hAnsi="Inconsolata" w:cstheme="minorHAnsi"/>
+          <w:sz w:val="24"/>
+          <w:szCs w:val="24"/>
+        </w:rPr>
+        <w:t>'</w:t>
+      </w:r>
+    </w:p>
+    <w:p>
+      <w:pPr>
+        <w:pStyle w:val="ListParagraph"/>
+        <w:rPr>
+          <w:rFonts w:ascii="Inconsolata" w:hAnsi="Inconsolata" w:cstheme="minorHAnsi"/>
+          <w:sz w:val="24"/>
+          <w:szCs w:val="24"/>
+        </w:rPr>
+      </w:pPr>
+    </w:p>
+    <w:p>
+      <w:pPr>
+        <w:pStyle w:val="ListParagraph"/>
+        <w:rPr>
+          <w:rFonts w:ascii="Inconsolata" w:hAnsi="Inconsolata" w:cstheme="minorHAnsi"/>
+          <w:sz w:val="24"/>
+          <w:szCs w:val="24"/>
+        </w:rPr>
+      </w:pPr>
+      <w:proofErr w:type="spellStart"/>
+      <w:r>
+        <w:rPr>
+          <w:rFonts w:ascii="Inconsolata" w:hAnsi="Inconsolata" w:cstheme="minorHAnsi"/>
+          <w:sz w:val="24"/>
+          <w:szCs w:val="24"/>
+        </w:rPr>
+        <w:t>aws</w:t>
+      </w:r>
+      <w:proofErr w:type="spellEnd"/>
+      <w:r>
+        <w:rPr>
+          <w:rFonts w:ascii="Inconsolata" w:hAnsi="Inconsolata" w:cstheme="minorHAnsi"/>
+          <w:sz w:val="24"/>
+          <w:szCs w:val="24"/>
+        </w:rPr>
+        <w:t xml:space="preserve"> </w:t>
+      </w:r>
+      <w:proofErr w:type="spellStart"/>
+      <w:r>
+        <w:rPr>
+          <w:rFonts w:ascii="Inconsolata" w:hAnsi="Inconsolata" w:cstheme="minorHAnsi"/>
+          <w:sz w:val="24"/>
+          <w:szCs w:val="24"/>
+        </w:rPr>
+        <w:t>dynamodb</w:t>
+      </w:r>
+      <w:proofErr w:type="spellEnd"/>
+      <w:r>
+        <w:rPr>
+          <w:rFonts w:ascii="Inconsolata" w:hAnsi="Inconsolata" w:cstheme="minorHAnsi"/>
+          <w:sz w:val="24"/>
+          <w:szCs w:val="24"/>
+        </w:rPr>
+        <w:t xml:space="preserve"> put-item --table-name Books --item </w:t>
+      </w:r>
+      <w:r>
+        <w:rPr>
+          <w:rFonts w:ascii="Inconsolata" w:hAnsi="Inconsolata" w:cstheme="minorHAnsi"/>
+          <w:sz w:val="24"/>
+          <w:szCs w:val="24"/>
+        </w:rPr>
+        <w:t>'</w:t>
+      </w:r>
+      <w:r>
+        <w:rPr>
+          <w:rFonts w:ascii="Inconsolata" w:hAnsi="Inconsolata" w:cstheme="minorHAnsi"/>
+          <w:sz w:val="24"/>
+          <w:szCs w:val="24"/>
+        </w:rPr>
+        <w:t>{\"</w:t>
+      </w:r>
+      <w:proofErr w:type="spellStart"/>
+      <w:r>
+        <w:rPr>
+          <w:rFonts w:ascii="Inconsolata" w:hAnsi="Inconsolata" w:cstheme="minorHAnsi"/>
+          <w:sz w:val="24"/>
+          <w:szCs w:val="24"/>
+        </w:rPr>
+        <w:t>BookID</w:t>
+      </w:r>
+      <w:proofErr w:type="spellEnd"/>
+      <w:r>
+        <w:rPr>
+          <w:rFonts w:ascii="Inconsolata" w:hAnsi="Inconsolata" w:cstheme="minorHAnsi"/>
+          <w:sz w:val="24"/>
+          <w:szCs w:val="24"/>
+        </w:rPr>
+        <w:t>\": {\"S\": \"2\"}, \"</w:t>
+      </w:r>
+      <w:proofErr w:type="spellStart"/>
+      <w:r>
+        <w:rPr>
+          <w:rFonts w:ascii="Inconsolata" w:hAnsi="Inconsolata" w:cstheme="minorHAnsi"/>
+          <w:sz w:val="24"/>
+          <w:szCs w:val="24"/>
+        </w:rPr>
+        <w:t>BookName</w:t>
+      </w:r>
+      <w:proofErr w:type="spellEnd"/>
+      <w:r>
+        <w:rPr>
+          <w:rFonts w:ascii="Inconsolata" w:hAnsi="Inconsolata" w:cstheme="minorHAnsi"/>
+          <w:sz w:val="24"/>
+          <w:szCs w:val="24"/>
+        </w:rPr>
+        <w:t>\": {\"S\": \"The Great Gatsby\"}, \"Publisher\": {\"S\": \"Scribner\"}, \"Author\": {\"S\": \"F. Scott Fitzgerald\"}, \"</w:t>
+      </w:r>
+      <w:proofErr w:type="spellStart"/>
+      <w:r>
+        <w:rPr>
+          <w:rFonts w:ascii="Inconsolata" w:hAnsi="Inconsolata" w:cstheme="minorHAnsi"/>
+          <w:sz w:val="24"/>
+          <w:szCs w:val="24"/>
+        </w:rPr>
+        <w:t>ReleaseDate</w:t>
+      </w:r>
+      <w:proofErr w:type="spellEnd"/>
+      <w:r>
+        <w:rPr>
+          <w:rFonts w:ascii="Inconsolata" w:hAnsi="Inconsolata" w:cstheme="minorHAnsi"/>
+          <w:sz w:val="24"/>
+          <w:szCs w:val="24"/>
+        </w:rPr>
+        <w:t>\": {\"S\": \"1925-04-10\"}}</w:t>
+      </w:r>
+      <w:r>
+        <w:rPr>
+          <w:rFonts w:ascii="Inconsolata" w:hAnsi="Inconsolata" w:cstheme="minorHAnsi"/>
+          <w:sz w:val="24"/>
+          <w:szCs w:val="24"/>
+        </w:rPr>
+        <w:t>'</w:t>
+      </w:r>
+    </w:p>
+    <w:p>
+      <w:pPr>
+        <w:pStyle w:val="ListParagraph"/>
+        <w:rPr>
+          <w:rFonts w:ascii="Inconsolata" w:hAnsi="Inconsolata" w:cstheme="minorHAnsi"/>
+          <w:sz w:val="24"/>
+          <w:szCs w:val="24"/>
+        </w:rPr>
+      </w:pPr>
+    </w:p>
+    <w:p>
+      <w:pPr>
+        <w:pStyle w:val="ListParagraph"/>
+        <w:spacing w:before="240" w:line="360" w:lineRule="auto"/>
+        <w:rPr>
+          <w:rFonts w:cstheme="minorHAnsi"/>
+          <w:sz w:val="24"/>
+          <w:szCs w:val="24"/>
+        </w:rPr>
+      </w:pPr>
+      <w:r>
+        <w:rPr>
+          <w:rFonts w:cstheme="minorHAnsi"/>
+          <w:noProof/>
+          <w:sz w:val="24"/>
+          <w:szCs w:val="24"/>
+        </w:rPr>
+        <w:drawing>
+          <wp:inline distT="0" distB="0" distL="0" distR="0" wp14:anchorId="4008B398" wp14:editId="031BB446">
+            <wp:extent cx="5943600" cy="572770"/>
+            <wp:effectExtent l="0" t="0" r="0" b="0"/>
+            <wp:docPr id="1749476564" name="Picture 1"/>
+            <wp:cNvGraphicFramePr>
+              <a:graphicFrameLocks xmlns:a="http://schemas.openxmlformats.org/drawingml/2006/main" noChangeAspect="1"/>
+            </wp:cNvGraphicFramePr>
+            <a:graphic xmlns:a="http://schemas.openxmlformats.org/drawingml/2006/main">
+              <a:graphicData uri="http://schemas.openxmlformats.org/drawingml/2006/picture">
+                <pic:pic xmlns:pic="http://schemas.openxmlformats.org/drawingml/2006/picture">
+                  <pic:nvPicPr>
+                    <pic:cNvPr id="1749476564" name=""/>
+                    <pic:cNvPicPr/>
+                  </pic:nvPicPr>
+                  <pic:blipFill>
+                    <a:blip r:embed="rId23"/>
+                    <a:stretch>
+                      <a:fillRect/>
+                    </a:stretch>
+                  </pic:blipFill>
+                  <pic:spPr>
+                    <a:xfrm>
+                      <a:off x="0" y="0"/>
+                      <a:ext cx="5943600" cy="572770"/>
+                    </a:xfrm>
+                    <a:prstGeom prst="rect">
+                      <a:avLst/>
+                    </a:prstGeom>
+                  </pic:spPr>
+                </pic:pic>
+              </a:graphicData>
+            </a:graphic>
+          </wp:inline>
+        </w:drawing>
+      </w:r>
+    </w:p>
+    <w:p>
+      <w:pPr>
+        <w:pStyle w:val="ListParagraph"/>
+        <w:spacing w:before="240" w:line="360" w:lineRule="auto"/>
+        <w:rPr>
+          <w:rFonts w:cstheme="minorHAnsi"/>
+          <w:sz w:val="24"/>
+          <w:szCs w:val="24"/>
+        </w:rPr>
+      </w:pPr>
+      <w:r>
+        <w:rPr>
+          <w:rFonts w:cstheme="minorHAnsi"/>
+          <w:noProof/>
+          <w:sz w:val="24"/>
+          <w:szCs w:val="24"/>
+        </w:rPr>
+        <w:drawing>
+          <wp:inline distT="0" distB="0" distL="0" distR="0" wp14:anchorId="09876AFD" wp14:editId="50F9C2E2">
+            <wp:extent cx="5943600" cy="736600"/>
+            <wp:effectExtent l="0" t="0" r="0" b="6350"/>
+            <wp:docPr id="1655308671" name="Picture 1"/>
+            <wp:cNvGraphicFramePr>
+              <a:graphicFrameLocks xmlns:a="http://schemas.openxmlformats.org/drawingml/2006/main" noChangeAspect="1"/>
+            </wp:cNvGraphicFramePr>
+            <a:graphic xmlns:a="http://schemas.openxmlformats.org/drawingml/2006/main">
+              <a:graphicData uri="http://schemas.openxmlformats.org/drawingml/2006/picture">
+                <pic:pic xmlns:pic="http://schemas.openxmlformats.org/drawingml/2006/picture">
+                  <pic:nvPicPr>
+                    <pic:cNvPr id="1655308671" name=""/>
+                    <pic:cNvPicPr/>
+                  </pic:nvPicPr>
+                  <pic:blipFill>
+                    <a:blip r:embed="rId24"/>
+                    <a:stretch>
+                      <a:fillRect/>
+                    </a:stretch>
+                  </pic:blipFill>
+                  <pic:spPr>
+                    <a:xfrm>
+                      <a:off x="0" y="0"/>
+                      <a:ext cx="5943600" cy="736600"/>
+                    </a:xfrm>
+                    <a:prstGeom prst="rect">
+                      <a:avLst/>
+                    </a:prstGeom>
+                  </pic:spPr>
+                </pic:pic>
+              </a:graphicData>
+            </a:graphic>
+          </wp:inline>
+        </w:drawing>
+      </w:r>
+    </w:p>
+    <w:p>
+      <w:pPr>
+        <w:pStyle w:val="ListParagraph"/>
+        <w:numPr>
+          <w:ilvl w:val="0"/>
+          <w:numId w:val="10"/>
+        </w:numPr>
+        <w:rPr>
+          <w:rFonts w:cstheme="minorHAnsi"/>
+          <w:sz w:val="24"/>
+          <w:szCs w:val="24"/>
+        </w:rPr>
+      </w:pPr>
+      <w:r>
+        <w:rPr>
+          <w:rFonts w:cstheme="minorHAnsi"/>
+          <w:sz w:val="24"/>
+          <w:szCs w:val="24"/>
+        </w:rPr>
+        <w:t>Check that the item is created.</w:t>
+      </w:r>
+    </w:p>
+    <w:p>
+      <w:pPr>
+        <w:pStyle w:val="ListParagraph"/>
+        <w:rPr>
+          <w:rFonts w:cstheme="minorHAnsi"/>
+          <w:sz w:val="24"/>
+          <w:szCs w:val="24"/>
+        </w:rPr>
+      </w:pPr>
+      <w:r>
+        <w:rPr>
+          <w:rFonts w:cstheme="minorHAnsi"/>
+          <w:noProof/>
+          <w:sz w:val="24"/>
+          <w:szCs w:val="24"/>
+        </w:rPr>
+        <w:lastRenderedPageBreak/>
+        <w:drawing>
+          <wp:inline distT="0" distB="0" distL="0" distR="0" wp14:anchorId="0F46D4EC" wp14:editId="67D77AE3">
+            <wp:extent cx="5943600" cy="1235075"/>
+            <wp:effectExtent l="0" t="0" r="0" b="3175"/>
+            <wp:docPr id="25524294" name="Picture 1"/>
+            <wp:cNvGraphicFramePr>
+              <a:graphicFrameLocks xmlns:a="http://schemas.openxmlformats.org/drawingml/2006/main" noChangeAspect="1"/>
+            </wp:cNvGraphicFramePr>
+            <a:graphic xmlns:a="http://schemas.openxmlformats.org/drawingml/2006/main">
+              <a:graphicData uri="http://schemas.openxmlformats.org/drawingml/2006/picture">
+                <pic:pic xmlns:pic="http://schemas.openxmlformats.org/drawingml/2006/picture">
+                  <pic:nvPicPr>
+                    <pic:cNvPr id="25524294" name=""/>
+                    <pic:cNvPicPr/>
+                  </pic:nvPicPr>
+                  <pic:blipFill>
+                    <a:blip r:embed="rId25"/>
+                    <a:stretch>
+                      <a:fillRect/>
+                    </a:stretch>
+                  </pic:blipFill>
+                  <pic:spPr>
+                    <a:xfrm>
+                      <a:off x="0" y="0"/>
+                      <a:ext cx="5943600" cy="1235075"/>
+                    </a:xfrm>
+                    <a:prstGeom prst="rect">
+                      <a:avLst/>
+                    </a:prstGeom>
+                  </pic:spPr>
+                </pic:pic>
+              </a:graphicData>
+            </a:graphic>
+          </wp:inline>
+        </w:drawing>
+      </w:r>
+    </w:p>
+    <w:p>
+      <w:pPr>
+        <w:rPr>
+          <w:rFonts w:cstheme="minorHAnsi"/>
+          <w:b/>
+          <w:bCs/>
+          <w:sz w:val="24"/>
+          <w:szCs w:val="24"/>
+        </w:rPr>
+      </w:pPr>
+      <w:r>
+        <w:rPr>
+          <w:rFonts w:cstheme="minorHAnsi"/>
+          <w:b/>
+          <w:bCs/>
+          <w:sz w:val="24"/>
+          <w:szCs w:val="24"/>
+        </w:rPr>
+        <w:t>Steps to create READ operation:</w:t>
+      </w:r>
+    </w:p>
+    <w:p>
+      <w:pPr>
+        <w:pStyle w:val="ListParagraph"/>
+        <w:numPr>
+          <w:ilvl w:val="0"/>
+          <w:numId w:val="11"/>
+        </w:numPr>
+        <w:rPr>
+          <w:rFonts w:cstheme="minorHAnsi"/>
+          <w:sz w:val="24"/>
+          <w:szCs w:val="24"/>
+        </w:rPr>
+      </w:pPr>
+      <w:r>
+        <w:rPr>
+          <w:rFonts w:cstheme="minorHAnsi"/>
+          <w:sz w:val="24"/>
+          <w:szCs w:val="24"/>
+        </w:rPr>
+        <w:t>Enter the following code in the command line</w:t>
+      </w:r>
+    </w:p>
+    <w:p>
+      <w:pPr>
+        <w:ind w:left="720"/>
+        <w:rPr>
+          <w:rFonts w:ascii="Inconsolata" w:hAnsi="Inconsolata" w:cstheme="minorHAnsi"/>
+          <w:sz w:val="24"/>
+          <w:szCs w:val="24"/>
+        </w:rPr>
+      </w:pPr>
+      <w:proofErr w:type="spellStart"/>
+      <w:r>
+        <w:rPr>
+          <w:rFonts w:ascii="Inconsolata" w:hAnsi="Inconsolata" w:cstheme="minorHAnsi"/>
+          <w:sz w:val="24"/>
+          <w:szCs w:val="24"/>
+        </w:rPr>
+        <w:t>a</w:t>
+      </w:r>
+      <w:r>
+        <w:rPr>
+          <w:rFonts w:ascii="Inconsolata" w:hAnsi="Inconsolata" w:cstheme="minorHAnsi"/>
+          <w:sz w:val="24"/>
+          <w:szCs w:val="24"/>
+        </w:rPr>
+        <w:t>ws</w:t>
+      </w:r>
+      <w:proofErr w:type="spellEnd"/>
+      <w:r>
+        <w:rPr>
+          <w:rFonts w:ascii="Inconsolata" w:hAnsi="Inconsolata" w:cstheme="minorHAnsi"/>
+          <w:sz w:val="24"/>
+          <w:szCs w:val="24"/>
+        </w:rPr>
+        <w:t xml:space="preserve"> </w:t>
+      </w:r>
+      <w:proofErr w:type="spellStart"/>
+      <w:r>
+        <w:rPr>
+          <w:rFonts w:ascii="Inconsolata" w:hAnsi="Inconsolata" w:cstheme="minorHAnsi"/>
+          <w:sz w:val="24"/>
+          <w:szCs w:val="24"/>
+        </w:rPr>
+        <w:t>dynamodb</w:t>
+      </w:r>
+      <w:proofErr w:type="spellEnd"/>
+      <w:r>
+        <w:rPr>
+          <w:rFonts w:ascii="Inconsolata" w:hAnsi="Inconsolata" w:cstheme="minorHAnsi"/>
+          <w:sz w:val="24"/>
+          <w:szCs w:val="24"/>
+        </w:rPr>
+        <w:t xml:space="preserve"> get-item --table-name Books --key '{\"</w:t>
+      </w:r>
+      <w:proofErr w:type="spellStart"/>
+      <w:r>
+        <w:rPr>
+          <w:rFonts w:ascii="Inconsolata" w:hAnsi="Inconsolata" w:cstheme="minorHAnsi"/>
+          <w:sz w:val="24"/>
+          <w:szCs w:val="24"/>
+        </w:rPr>
+        <w:t>BookID</w:t>
+      </w:r>
+      <w:proofErr w:type="spellEnd"/>
+      <w:r>
+        <w:rPr>
+          <w:rFonts w:ascii="Inconsolata" w:hAnsi="Inconsolata" w:cstheme="minorHAnsi"/>
+          <w:sz w:val="24"/>
+          <w:szCs w:val="24"/>
+        </w:rPr>
+        <w:t>\": {\"S\": \"1\"}, \"Author\": {\"S\": \"Arthur Conan Doyle\"}}'</w:t>
+      </w:r>
+    </w:p>
+    <w:p>
+      <w:pPr>
+        <w:rPr>
+          <w:rFonts w:ascii="Inconsolata" w:hAnsi="Inconsolata" w:cstheme="minorHAnsi"/>
+          <w:sz w:val="24"/>
+          <w:szCs w:val="24"/>
+        </w:rPr>
+      </w:pPr>
+      <w:r>
+        <w:rPr>
+          <w:rFonts w:ascii="Inconsolata" w:hAnsi="Inconsolata" w:cstheme="minorHAnsi"/>
+          <w:sz w:val="24"/>
+          <w:szCs w:val="24"/>
+        </w:rPr>
+        <w:tab/>
+      </w:r>
+    </w:p>
+    <w:p>
+      <w:pPr>
+        <w:pStyle w:val="ListParagraph"/>
+        <w:rPr>
+          <w:rFonts w:cstheme="minorHAnsi"/>
+          <w:sz w:val="24"/>
+          <w:szCs w:val="24"/>
+        </w:rPr>
+      </w:pPr>
+      <w:r>
+        <w:rPr>
+          <w:rFonts w:cstheme="minorHAnsi"/>
+          <w:noProof/>
+          <w:sz w:val="24"/>
+          <w:szCs w:val="24"/>
+        </w:rPr>
+        <w:drawing>
+          <wp:inline distT="0" distB="0" distL="0" distR="0" wp14:anchorId="5CE46ABF" wp14:editId="57D854EA">
+            <wp:extent cx="5943600" cy="2733040"/>
+            <wp:effectExtent l="0" t="0" r="0" b="0"/>
+            <wp:docPr id="185447018" name="Picture 1"/>
+            <wp:cNvGraphicFramePr>
+              <a:graphicFrameLocks xmlns:a="http://schemas.openxmlformats.org/drawingml/2006/main" noChangeAspect="1"/>
+            </wp:cNvGraphicFramePr>
+            <a:graphic xmlns:a="http://schemas.openxmlformats.org/drawingml/2006/main">
+              <a:graphicData uri="http://schemas.openxmlformats.org/drawingml/2006/picture">
+                <pic:pic xmlns:pic="http://schemas.openxmlformats.org/drawingml/2006/picture">
+                  <pic:nvPicPr>
+                    <pic:cNvPr id="185447018" name=""/>
+                    <pic:cNvPicPr/>
+                  </pic:nvPicPr>
+                  <pic:blipFill>
+                    <a:blip r:embed="rId26"/>
+                    <a:stretch>
+                      <a:fillRect/>
+                    </a:stretch>
+                  </pic:blipFill>
+                  <pic:spPr>
+                    <a:xfrm>
+                      <a:off x="0" y="0"/>
+                      <a:ext cx="5943600" cy="2733040"/>
+                    </a:xfrm>
+                    <a:prstGeom prst="rect">
+                      <a:avLst/>
+                    </a:prstGeom>
+                  </pic:spPr>
+                </pic:pic>
+              </a:graphicData>
+            </a:graphic>
+          </wp:inline>
+        </w:drawing>
+      </w:r>
+    </w:p>
+    <w:p>
+      <w:pPr>
+        <w:rPr>
+          <w:rFonts w:cstheme="minorHAnsi"/>
+          <w:b/>
+          <w:bCs/>
+          <w:sz w:val="24"/>
+          <w:szCs w:val="24"/>
+        </w:rPr>
+      </w:pPr>
+      <w:r>
+        <w:rPr>
+          <w:rFonts w:cstheme="minorHAnsi"/>
+          <w:b/>
+          <w:bCs/>
+          <w:sz w:val="24"/>
+          <w:szCs w:val="24"/>
+        </w:rPr>
+        <w:t>Steps to update items in Books table:</w:t>
+      </w:r>
+    </w:p>
+    <w:p>
+      <w:pPr>
+        <w:pStyle w:val="ListParagraph"/>
+        <w:numPr>
+          <w:ilvl w:val="0"/>
+          <w:numId w:val="12"/>
+        </w:numPr>
+        <w:rPr>
+          <w:rFonts w:cstheme="minorHAnsi"/>
+          <w:sz w:val="24"/>
+          <w:szCs w:val="24"/>
+        </w:rPr>
+      </w:pPr>
+      <w:r>
+        <w:rPr>
+          <w:rFonts w:cstheme="minorHAnsi"/>
+          <w:sz w:val="24"/>
+          <w:szCs w:val="24"/>
+        </w:rPr>
+        <w:t xml:space="preserve">Enter the following command to update </w:t>
+      </w:r>
+      <w:proofErr w:type="spellStart"/>
+      <w:r>
+        <w:rPr>
+          <w:rFonts w:cstheme="minorHAnsi"/>
+          <w:sz w:val="24"/>
+          <w:szCs w:val="24"/>
+        </w:rPr>
+        <w:t>BookName</w:t>
+      </w:r>
+      <w:proofErr w:type="spellEnd"/>
+      <w:r>
+        <w:rPr>
+          <w:rFonts w:cstheme="minorHAnsi"/>
+          <w:sz w:val="24"/>
+          <w:szCs w:val="24"/>
+        </w:rPr>
+        <w:t>.</w:t>
+      </w:r>
+    </w:p>
+    <w:p>
+      <w:pPr>
+        <w:pStyle w:val="ListParagraph"/>
+        <w:rPr>
+          <w:rFonts w:ascii="Inconsolata" w:hAnsi="Inconsolata" w:cstheme="minorHAnsi"/>
+          <w:sz w:val="24"/>
+          <w:szCs w:val="24"/>
+        </w:rPr>
+      </w:pPr>
+      <w:proofErr w:type="spellStart"/>
+      <w:r>
+        <w:rPr>
+          <w:rFonts w:ascii="Inconsolata" w:hAnsi="Inconsolata" w:cstheme="minorHAnsi"/>
+          <w:sz w:val="24"/>
+          <w:szCs w:val="24"/>
+        </w:rPr>
+        <w:t>aws</w:t>
+      </w:r>
+      <w:proofErr w:type="spellEnd"/>
+      <w:r>
+        <w:rPr>
+          <w:rFonts w:ascii="Inconsolata" w:hAnsi="Inconsolata" w:cstheme="minorHAnsi"/>
+          <w:sz w:val="24"/>
+          <w:szCs w:val="24"/>
+        </w:rPr>
+        <w:t xml:space="preserve"> </w:t>
+      </w:r>
+      <w:proofErr w:type="spellStart"/>
+      <w:r>
+        <w:rPr>
+          <w:rFonts w:ascii="Inconsolata" w:hAnsi="Inconsolata" w:cstheme="minorHAnsi"/>
+          <w:sz w:val="24"/>
+          <w:szCs w:val="24"/>
+        </w:rPr>
+        <w:t>dynamodb</w:t>
+      </w:r>
+      <w:proofErr w:type="spellEnd"/>
+      <w:r>
+        <w:rPr>
+          <w:rFonts w:ascii="Inconsolata" w:hAnsi="Inconsolata" w:cstheme="minorHAnsi"/>
+          <w:sz w:val="24"/>
+          <w:szCs w:val="24"/>
+        </w:rPr>
+        <w:t xml:space="preserve"> update-item --table-name Books --key '{\"</w:t>
+      </w:r>
+      <w:proofErr w:type="spellStart"/>
+      <w:r>
+        <w:rPr>
+          <w:rFonts w:ascii="Inconsolata" w:hAnsi="Inconsolata" w:cstheme="minorHAnsi"/>
+          <w:sz w:val="24"/>
+          <w:szCs w:val="24"/>
+        </w:rPr>
+        <w:t>BookID</w:t>
+      </w:r>
+      <w:proofErr w:type="spellEnd"/>
+      <w:r>
+        <w:rPr>
+          <w:rFonts w:ascii="Inconsolata" w:hAnsi="Inconsolata" w:cstheme="minorHAnsi"/>
+          <w:sz w:val="24"/>
+          <w:szCs w:val="24"/>
+        </w:rPr>
+        <w:t xml:space="preserve">\": {\"S\": \"1\"}, \"Author\": {\"S\": \"Sir Arthur Conan Doyle\"}}' --update-expression "SET </w:t>
+      </w:r>
+      <w:proofErr w:type="spellStart"/>
+      <w:r>
+        <w:rPr>
+          <w:rFonts w:ascii="Inconsolata" w:hAnsi="Inconsolata" w:cstheme="minorHAnsi"/>
+          <w:sz w:val="24"/>
+          <w:szCs w:val="24"/>
+        </w:rPr>
+        <w:t>BookName</w:t>
+      </w:r>
+      <w:proofErr w:type="spellEnd"/>
+      <w:r>
+        <w:rPr>
+          <w:rFonts w:ascii="Inconsolata" w:hAnsi="Inconsolata" w:cstheme="minorHAnsi"/>
+          <w:sz w:val="24"/>
+          <w:szCs w:val="24"/>
+        </w:rPr>
+        <w:t xml:space="preserve"> </w:t>
+      </w:r>
+      <w:proofErr w:type="gramStart"/>
+      <w:r>
+        <w:rPr>
+          <w:rFonts w:ascii="Inconsolata" w:hAnsi="Inconsolata" w:cstheme="minorHAnsi"/>
+          <w:sz w:val="24"/>
+          <w:szCs w:val="24"/>
+        </w:rPr>
+        <w:t>= :value</w:t>
+      </w:r>
+      <w:proofErr w:type="gramEnd"/>
+      <w:r>
+        <w:rPr>
+          <w:rFonts w:ascii="Inconsolata" w:hAnsi="Inconsolata" w:cstheme="minorHAnsi"/>
+          <w:sz w:val="24"/>
+          <w:szCs w:val="24"/>
+        </w:rPr>
+        <w:t>" --expression-attribute-values '{\":value\": {\"S\": \"The Shinning\"}}' --return-values UPDATED_NEW</w:t>
+      </w:r>
+    </w:p>
+    <w:p>
+      <w:pPr>
+        <w:pStyle w:val="ListParagraph"/>
+        <w:rPr>
+          <w:rFonts w:cstheme="minorHAnsi"/>
+          <w:sz w:val="24"/>
+          <w:szCs w:val="24"/>
+        </w:rPr>
+      </w:pPr>
+      <w:r>
+        <w:rPr>
+          <w:rFonts w:cstheme="minorHAnsi"/>
+          <w:noProof/>
+          <w:sz w:val="24"/>
+          <w:szCs w:val="24"/>
+        </w:rPr>
+        <w:lastRenderedPageBreak/>
+        <w:drawing>
+          <wp:inline distT="0" distB="0" distL="0" distR="0" wp14:anchorId="0DDF3D0E" wp14:editId="200D53AC">
+            <wp:extent cx="5943600" cy="1965325"/>
+            <wp:effectExtent l="0" t="0" r="0" b="0"/>
+            <wp:docPr id="1849276781" name="Picture 1"/>
+            <wp:cNvGraphicFramePr>
+              <a:graphicFrameLocks xmlns:a="http://schemas.openxmlformats.org/drawingml/2006/main" noChangeAspect="1"/>
+            </wp:cNvGraphicFramePr>
+            <a:graphic xmlns:a="http://schemas.openxmlformats.org/drawingml/2006/main">
+              <a:graphicData uri="http://schemas.openxmlformats.org/drawingml/2006/picture">
+                <pic:pic xmlns:pic="http://schemas.openxmlformats.org/drawingml/2006/picture">
+                  <pic:nvPicPr>
+                    <pic:cNvPr id="1849276781" name=""/>
+                    <pic:cNvPicPr/>
+                  </pic:nvPicPr>
+                  <pic:blipFill>
+                    <a:blip r:embed="rId27"/>
+                    <a:stretch>
+                      <a:fillRect/>
+                    </a:stretch>
+                  </pic:blipFill>
+                  <pic:spPr>
+                    <a:xfrm>
+                      <a:off x="0" y="0"/>
+                      <a:ext cx="5943600" cy="1965325"/>
+                    </a:xfrm>
+                    <a:prstGeom prst="rect">
+                      <a:avLst/>
+                    </a:prstGeom>
+                  </pic:spPr>
+                </pic:pic>
+              </a:graphicData>
+            </a:graphic>
+          </wp:inline>
+        </w:drawing>
+      </w:r>
+    </w:p>
+    <w:p>
+      <w:pPr>
+        <w:pStyle w:val="ListParagraph"/>
+        <w:rPr>
+          <w:rFonts w:cstheme="minorHAnsi"/>
+          <w:sz w:val="24"/>
+          <w:szCs w:val="24"/>
+        </w:rPr>
+      </w:pPr>
+      <w:r>
+        <w:rPr>
+          <w:rFonts w:cstheme="minorHAnsi"/>
+          <w:noProof/>
+          <w:sz w:val="24"/>
+          <w:szCs w:val="24"/>
+        </w:rPr>
+        <w:drawing>
+          <wp:inline distT="0" distB="0" distL="0" distR="0" wp14:anchorId="0035D0F3" wp14:editId="293F4F52">
+            <wp:extent cx="5943600" cy="633730"/>
+            <wp:effectExtent l="0" t="0" r="0" b="0"/>
+            <wp:docPr id="1928592962" name="Picture 1"/>
+            <wp:cNvGraphicFramePr>
+              <a:graphicFrameLocks xmlns:a="http://schemas.openxmlformats.org/drawingml/2006/main" noChangeAspect="1"/>
+            </wp:cNvGraphicFramePr>
+            <a:graphic xmlns:a="http://schemas.openxmlformats.org/drawingml/2006/main">
+              <a:graphicData uri="http://schemas.openxmlformats.org/drawingml/2006/picture">
+                <pic:pic xmlns:pic="http://schemas.openxmlformats.org/drawingml/2006/picture">
+                  <pic:nvPicPr>
+                    <pic:cNvPr id="1928592962" name=""/>
+                    <pic:cNvPicPr/>
+                  </pic:nvPicPr>
+                  <pic:blipFill>
+                    <a:blip r:embed="rId28"/>
+                    <a:stretch>
+                      <a:fillRect/>
+                    </a:stretch>
+                  </pic:blipFill>
+                  <pic:spPr>
+                    <a:xfrm>
+                      <a:off x="0" y="0"/>
+                      <a:ext cx="5943600" cy="633730"/>
+                    </a:xfrm>
+                    <a:prstGeom prst="rect">
+                      <a:avLst/>
+                    </a:prstGeom>
+                  </pic:spPr>
+                </pic:pic>
+              </a:graphicData>
+            </a:graphic>
+          </wp:inline>
+        </w:drawing>
+      </w:r>
+    </w:p>
+    <w:p>
+      <w:pPr>
+        <w:pStyle w:val="ListParagraph"/>
+        <w:rPr>
+          <w:rFonts w:cstheme="minorHAnsi"/>
+          <w:sz w:val="24"/>
+          <w:szCs w:val="24"/>
+        </w:rPr>
+      </w:pPr>
+    </w:p>
+    <w:p>
+      <w:pPr>
+        <w:rPr>
+          <w:rFonts w:cstheme="minorHAnsi"/>
+          <w:b/>
+          <w:bCs/>
+          <w:sz w:val="24"/>
+          <w:szCs w:val="24"/>
+        </w:rPr>
+      </w:pPr>
+      <w:r>
+        <w:rPr>
+          <w:rFonts w:cstheme="minorHAnsi"/>
+          <w:b/>
+          <w:bCs/>
+          <w:sz w:val="24"/>
+          <w:szCs w:val="24"/>
+        </w:rPr>
+        <w:t>Steps to delete item in DynamoDB:</w:t>
+      </w:r>
+    </w:p>
+    <w:p>
+      <w:pPr>
+        <w:pStyle w:val="ListParagraph"/>
+        <w:numPr>
+          <w:ilvl w:val="0"/>
+          <w:numId w:val="13"/>
+        </w:numPr>
+        <w:rPr>
+          <w:rFonts w:cstheme="minorHAnsi"/>
+          <w:sz w:val="24"/>
+          <w:szCs w:val="24"/>
+        </w:rPr>
+      </w:pPr>
+      <w:r>
+        <w:rPr>
+          <w:rFonts w:cstheme="minorHAnsi"/>
+          <w:sz w:val="24"/>
+          <w:szCs w:val="24"/>
+        </w:rPr>
+        <w:t>Enter the following command to delete item from the table:</w:t>
+      </w:r>
+    </w:p>
+    <w:p>
+      <w:pPr>
+        <w:pStyle w:val="ListParagraph"/>
+        <w:rPr>
+          <w:rFonts w:ascii="Inconsolata" w:hAnsi="Inconsolata" w:cstheme="minorHAnsi"/>
+          <w:sz w:val="24"/>
+          <w:szCs w:val="24"/>
+        </w:rPr>
+      </w:pPr>
+      <w:proofErr w:type="spellStart"/>
+      <w:r>
+        <w:rPr>
+          <w:rFonts w:ascii="Inconsolata" w:hAnsi="Inconsolata" w:cstheme="minorHAnsi"/>
+          <w:sz w:val="24"/>
+          <w:szCs w:val="24"/>
+        </w:rPr>
+        <w:t>aws</w:t>
+      </w:r>
+      <w:proofErr w:type="spellEnd"/>
+      <w:r>
+        <w:rPr>
+          <w:rFonts w:ascii="Inconsolata" w:hAnsi="Inconsolata" w:cstheme="minorHAnsi"/>
+          <w:sz w:val="24"/>
+          <w:szCs w:val="24"/>
+        </w:rPr>
+        <w:t xml:space="preserve"> </w:t>
+      </w:r>
+      <w:proofErr w:type="spellStart"/>
+      <w:r>
+        <w:rPr>
+          <w:rFonts w:ascii="Inconsolata" w:hAnsi="Inconsolata" w:cstheme="minorHAnsi"/>
+          <w:sz w:val="24"/>
+          <w:szCs w:val="24"/>
+        </w:rPr>
+        <w:t>dynamodb</w:t>
+      </w:r>
+      <w:proofErr w:type="spellEnd"/>
+      <w:r>
+        <w:rPr>
+          <w:rFonts w:ascii="Inconsolata" w:hAnsi="Inconsolata" w:cstheme="minorHAnsi"/>
+          <w:sz w:val="24"/>
+          <w:szCs w:val="24"/>
+        </w:rPr>
+        <w:t xml:space="preserve"> delete-item --table-name Books --key '{\"</w:t>
+      </w:r>
+      <w:proofErr w:type="spellStart"/>
+      <w:r>
+        <w:rPr>
+          <w:rFonts w:ascii="Inconsolata" w:hAnsi="Inconsolata" w:cstheme="minorHAnsi"/>
+          <w:sz w:val="24"/>
+          <w:szCs w:val="24"/>
+        </w:rPr>
+        <w:t>BookID</w:t>
+      </w:r>
+      <w:proofErr w:type="spellEnd"/>
+      <w:r>
+        <w:rPr>
+          <w:rFonts w:ascii="Inconsolata" w:hAnsi="Inconsolata" w:cstheme="minorHAnsi"/>
+          <w:sz w:val="24"/>
+          <w:szCs w:val="24"/>
+        </w:rPr>
+        <w:t>\": {\"S\": \"1\"}, \"Author\": {\"Arthur Conan Doyle\"}}'</w:t>
+      </w:r>
+    </w:p>
+    <w:p>
+      <w:pPr>
+        <w:pStyle w:val="ListParagraph"/>
+        <w:rPr>
+          <w:rFonts w:ascii="Inconsolata" w:hAnsi="Inconsolata" w:cstheme="minorHAnsi"/>
+          <w:sz w:val="24"/>
+          <w:szCs w:val="24"/>
+        </w:rPr>
+      </w:pPr>
+      <w:r>
+        <w:rPr>
+          <w:rFonts w:ascii="Inconsolata" w:hAnsi="Inconsolata" w:cstheme="minorHAnsi"/>
+          <w:noProof/>
+          <w:sz w:val="24"/>
+          <w:szCs w:val="24"/>
+        </w:rPr>
+        <w:drawing>
+          <wp:inline distT="0" distB="0" distL="0" distR="0" wp14:anchorId="79DB5C9F" wp14:editId="3254E66D">
+            <wp:extent cx="5943600" cy="572770"/>
+            <wp:effectExtent l="0" t="0" r="0" b="0"/>
+            <wp:docPr id="1771244825" name="Picture 1"/>
+            <wp:cNvGraphicFramePr>
+              <a:graphicFrameLocks xmlns:a="http://schemas.openxmlformats.org/drawingml/2006/main" noChangeAspect="1"/>
+            </wp:cNvGraphicFramePr>
+            <a:graphic xmlns:a="http://schemas.openxmlformats.org/drawingml/2006/main">
+              <a:graphicData uri="http://schemas.openxmlformats.org/drawingml/2006/picture">
+                <pic:pic xmlns:pic="http://schemas.openxmlformats.org/drawingml/2006/picture">
+                  <pic:nvPicPr>
+                    <pic:cNvPr id="1771244825" name=""/>
+                    <pic:cNvPicPr/>
+                  </pic:nvPicPr>
+                  <pic:blipFill>
+                    <a:blip r:embed="rId29"/>
+                    <a:stretch>
+                      <a:fillRect/>
+                    </a:stretch>
+                  </pic:blipFill>
+                  <pic:spPr>
+                    <a:xfrm>
+                      <a:off x="0" y="0"/>
+                      <a:ext cx="5943600" cy="572770"/>
+                    </a:xfrm>
+                    <a:prstGeom prst="rect">
+                      <a:avLst/>
+                    </a:prstGeom>
+                  </pic:spPr>
+                </pic:pic>
+              </a:graphicData>
+            </a:graphic>
+          </wp:inline>
+        </w:drawing>
+      </w:r>
+    </w:p>
+    <w:p>
+      <w:pPr>
+        <w:pStyle w:val="ListParagraph"/>
+        <w:rPr>
+          <w:rFonts w:ascii="Inconsolata" w:hAnsi="Inconsolata" w:cstheme="minorHAnsi"/>
+          <w:sz w:val="24"/>
+          <w:szCs w:val="24"/>
+        </w:rPr>
+      </w:pPr>
+      <w:r>
+        <w:rPr>
+          <w:rFonts w:ascii="Inconsolata" w:hAnsi="Inconsolata" w:cstheme="minorHAnsi"/>
+          <w:noProof/>
+          <w:sz w:val="24"/>
+          <w:szCs w:val="24"/>
+        </w:rPr>
+        <w:drawing>
+          <wp:inline distT="0" distB="0" distL="0" distR="0" wp14:anchorId="08DE8002" wp14:editId="37ED6FD3">
+            <wp:extent cx="5943600" cy="895350"/>
+            <wp:effectExtent l="0" t="0" r="0" b="0"/>
+            <wp:docPr id="457409376" name="Picture 1"/>
+            <wp:cNvGraphicFramePr>
+              <a:graphicFrameLocks xmlns:a="http://schemas.openxmlformats.org/drawingml/2006/main" noChangeAspect="1"/>
+            </wp:cNvGraphicFramePr>
+            <a:graphic xmlns:a="http://schemas.openxmlformats.org/drawingml/2006/main">
+              <a:graphicData uri="http://schemas.openxmlformats.org/drawingml/2006/picture">
+                <pic:pic xmlns:pic="http://schemas.openxmlformats.org/drawingml/2006/picture">
+                  <pic:nvPicPr>
+                    <pic:cNvPr id="457409376" name=""/>
+                    <pic:cNvPicPr/>
+                  </pic:nvPicPr>
+                  <pic:blipFill>
+                    <a:blip r:embed="rId30"/>
+                    <a:stretch>
+                      <a:fillRect/>
+                    </a:stretch>
+                  </pic:blipFill>
+                  <pic:spPr>
+                    <a:xfrm>
+                      <a:off x="0" y="0"/>
+                      <a:ext cx="5943600" cy="895350"/>
+                    </a:xfrm>
+                    <a:prstGeom prst="rect">
+                      <a:avLst/>
+                    </a:prstGeom>
+                  </pic:spPr>
+                </pic:pic>
+              </a:graphicData>
+            </a:graphic>
+          </wp:inline>
+        </w:drawing>
+      </w:r>
+    </w:p>
     <w:sectPr>
       <w:pgSz w:w="12240" w:h="15840"/>
       <w:pgMar w:top="1440" w:right="1440" w:bottom="1440" w:left="1440" w:header="720" w:footer="720" w:gutter="0"/>
@@ -19,6 +3277,1239 @@
     </w:sectPr>
   </w:body>
 </w:document>
+</file>
+
+<file path=word/numbering.xml><?xml version="1.0" encoding="utf-8"?>
+<w:numbering xmlns:wpc="http://schemas.microsoft.com/office/word/2010/wordprocessingCanvas" xmlns:cx="http://schemas.microsoft.com/office/drawing/2014/chartex" xmlns:cx1="http://schemas.microsoft.com/office/drawing/2015/9/8/chartex" xmlns:cx2="http://schemas.microsoft.com/office/drawing/2015/10/21/chartex" xmlns:cx3="http://schemas.microsoft.com/office/drawing/2016/5/9/chartex" xmlns:cx4="http://schemas.microsoft.com/office/drawing/2016/5/10/chartex" xmlns:cx5="http://schemas.microsoft.com/office/drawing/2016/5/11/chartex" xmlns:cx6="http://schemas.microsoft.com/office/drawing/2016/5/12/chartex" xmlns:cx7="http://schemas.microsoft.com/office/drawing/2016/5/13/chartex" xmlns:cx8="http://schemas.microsoft.com/office/drawing/2016/5/14/chartex" xmlns:mc="http://schemas.openxmlformats.org/markup-compatibility/2006" xmlns:aink="http://schemas.microsoft.com/office/drawing/2016/ink" xmlns:am3d="http://schemas.microsoft.com/office/drawing/2017/model3d" xmlns:o="urn:schemas-microsoft-com:office:office" xmlns:oel="http://schemas.microsoft.com/office/2019/extlst" xmlns:r="http://schemas.openxmlformats.org/officeDocument/2006/relationships" xmlns:m="http://schemas.openxmlformats.org/officeDocument/2006/math" xmlns:v="urn:schemas-microsoft-com:vml" xmlns:wp14="http://schemas.microsoft.com/office/word/2010/wordprocessingDrawing" xmlns:wp="http://schemas.openxmlformats.org/drawingml/2006/wordprocessingDrawing" xmlns:w10="urn:schemas-microsoft-com:office:word" xmlns:w="http://schemas.openxmlformats.org/wordprocessingml/2006/main" xmlns:w14="http://schemas.microsoft.com/office/word/2010/wordml" xmlns:w15="http://schemas.microsoft.com/office/word/2012/wordml" xmlns:w16cex="http://schemas.microsoft.com/office/word/2018/wordml/cex" xmlns:w16cid="http://schemas.microsoft.com/office/word/2016/wordml/cid" xmlns:w16="http://schemas.microsoft.com/office/word/2018/wordml" xmlns:w16du="http://schemas.microsoft.com/office/word/2023/wordml/word16du" xmlns:w16sdtdh="http://schemas.microsoft.com/office/word/2020/wordml/sdtdatahash" xmlns:w16se="http://schemas.microsoft.com/office/word/2015/wordml/symex" xmlns:wpg="http://schemas.microsoft.com/office/word/2010/wordprocessingGroup" xmlns:wpi="http://schemas.microsoft.com/office/word/2010/wordprocessingInk" xmlns:wne="http://schemas.microsoft.com/office/word/2006/wordml" xmlns:wps="http://schemas.microsoft.com/office/word/2010/wordprocessingShape" mc:Ignorable="w14 w15 w16se w16cid w16 w16cex w16sdtdh w16du wp14">
+  <w:abstractNum w:abstractNumId="0" w15:restartNumberingAfterBreak="0">
+    <w:nsid w:val="0130356B"/>
+    <w:multiLevelType w:val="multilevel"/>
+    <w:tmpl w:val="827E9930"/>
+    <w:lvl w:ilvl="0">
+      <w:start w:val="1"/>
+      <w:numFmt w:val="decimal"/>
+      <w:lvlText w:val="%1."/>
+      <w:lvlJc w:val="left"/>
+      <w:pPr>
+        <w:tabs>
+          <w:tab w:val="num" w:pos="720"/>
+        </w:tabs>
+        <w:ind w:left="720" w:hanging="360"/>
+      </w:pPr>
+    </w:lvl>
+    <w:lvl w:ilvl="1">
+      <w:start w:val="1"/>
+      <w:numFmt w:val="decimal"/>
+      <w:lvlText w:val="%2."/>
+      <w:lvlJc w:val="left"/>
+      <w:pPr>
+        <w:ind w:left="1440" w:hanging="360"/>
+      </w:pPr>
+      <w:rPr>
+        <w:rFonts w:hint="default"/>
+        <w:b w:val="0"/>
+        <w:bCs w:val="0"/>
+      </w:rPr>
+    </w:lvl>
+    <w:lvl w:ilvl="2" w:tentative="1">
+      <w:start w:val="1"/>
+      <w:numFmt w:val="decimal"/>
+      <w:lvlText w:val="%3."/>
+      <w:lvlJc w:val="left"/>
+      <w:pPr>
+        <w:tabs>
+          <w:tab w:val="num" w:pos="2160"/>
+        </w:tabs>
+        <w:ind w:left="2160" w:hanging="360"/>
+      </w:pPr>
+    </w:lvl>
+    <w:lvl w:ilvl="3" w:tentative="1">
+      <w:start w:val="1"/>
+      <w:numFmt w:val="decimal"/>
+      <w:lvlText w:val="%4."/>
+      <w:lvlJc w:val="left"/>
+      <w:pPr>
+        <w:tabs>
+          <w:tab w:val="num" w:pos="2880"/>
+        </w:tabs>
+        <w:ind w:left="2880" w:hanging="360"/>
+      </w:pPr>
+    </w:lvl>
+    <w:lvl w:ilvl="4" w:tentative="1">
+      <w:start w:val="1"/>
+      <w:numFmt w:val="decimal"/>
+      <w:lvlText w:val="%5."/>
+      <w:lvlJc w:val="left"/>
+      <w:pPr>
+        <w:tabs>
+          <w:tab w:val="num" w:pos="3600"/>
+        </w:tabs>
+        <w:ind w:left="3600" w:hanging="360"/>
+      </w:pPr>
+    </w:lvl>
+    <w:lvl w:ilvl="5" w:tentative="1">
+      <w:start w:val="1"/>
+      <w:numFmt w:val="decimal"/>
+      <w:lvlText w:val="%6."/>
+      <w:lvlJc w:val="left"/>
+      <w:pPr>
+        <w:tabs>
+          <w:tab w:val="num" w:pos="4320"/>
+        </w:tabs>
+        <w:ind w:left="4320" w:hanging="360"/>
+      </w:pPr>
+    </w:lvl>
+    <w:lvl w:ilvl="6" w:tentative="1">
+      <w:start w:val="1"/>
+      <w:numFmt w:val="decimal"/>
+      <w:lvlText w:val="%7."/>
+      <w:lvlJc w:val="left"/>
+      <w:pPr>
+        <w:tabs>
+          <w:tab w:val="num" w:pos="5040"/>
+        </w:tabs>
+        <w:ind w:left="5040" w:hanging="360"/>
+      </w:pPr>
+    </w:lvl>
+    <w:lvl w:ilvl="7" w:tentative="1">
+      <w:start w:val="1"/>
+      <w:numFmt w:val="decimal"/>
+      <w:lvlText w:val="%8."/>
+      <w:lvlJc w:val="left"/>
+      <w:pPr>
+        <w:tabs>
+          <w:tab w:val="num" w:pos="5760"/>
+        </w:tabs>
+        <w:ind w:left="5760" w:hanging="360"/>
+      </w:pPr>
+    </w:lvl>
+    <w:lvl w:ilvl="8" w:tentative="1">
+      <w:start w:val="1"/>
+      <w:numFmt w:val="decimal"/>
+      <w:lvlText w:val="%9."/>
+      <w:lvlJc w:val="left"/>
+      <w:pPr>
+        <w:tabs>
+          <w:tab w:val="num" w:pos="6480"/>
+        </w:tabs>
+        <w:ind w:left="6480" w:hanging="360"/>
+      </w:pPr>
+    </w:lvl>
+  </w:abstractNum>
+  <w:abstractNum w:abstractNumId="1" w15:restartNumberingAfterBreak="0">
+    <w:nsid w:val="02A06B61"/>
+    <w:multiLevelType w:val="hybridMultilevel"/>
+    <w:tmpl w:val="C80275E6"/>
+    <w:lvl w:ilvl="0" w:tplc="0409000F">
+      <w:start w:val="1"/>
+      <w:numFmt w:val="decimal"/>
+      <w:lvlText w:val="%1."/>
+      <w:lvlJc w:val="left"/>
+      <w:pPr>
+        <w:ind w:left="720" w:hanging="360"/>
+      </w:pPr>
+      <w:rPr>
+        <w:rFonts w:hint="default"/>
+      </w:rPr>
+    </w:lvl>
+    <w:lvl w:ilvl="1" w:tplc="04090019" w:tentative="1">
+      <w:start w:val="1"/>
+      <w:numFmt w:val="lowerLetter"/>
+      <w:lvlText w:val="%2."/>
+      <w:lvlJc w:val="left"/>
+      <w:pPr>
+        <w:ind w:left="1440" w:hanging="360"/>
+      </w:pPr>
+    </w:lvl>
+    <w:lvl w:ilvl="2" w:tplc="0409001B" w:tentative="1">
+      <w:start w:val="1"/>
+      <w:numFmt w:val="lowerRoman"/>
+      <w:lvlText w:val="%3."/>
+      <w:lvlJc w:val="right"/>
+      <w:pPr>
+        <w:ind w:left="2160" w:hanging="180"/>
+      </w:pPr>
+    </w:lvl>
+    <w:lvl w:ilvl="3" w:tplc="0409000F" w:tentative="1">
+      <w:start w:val="1"/>
+      <w:numFmt w:val="decimal"/>
+      <w:lvlText w:val="%4."/>
+      <w:lvlJc w:val="left"/>
+      <w:pPr>
+        <w:ind w:left="2880" w:hanging="360"/>
+      </w:pPr>
+    </w:lvl>
+    <w:lvl w:ilvl="4" w:tplc="04090019" w:tentative="1">
+      <w:start w:val="1"/>
+      <w:numFmt w:val="lowerLetter"/>
+      <w:lvlText w:val="%5."/>
+      <w:lvlJc w:val="left"/>
+      <w:pPr>
+        <w:ind w:left="3600" w:hanging="360"/>
+      </w:pPr>
+    </w:lvl>
+    <w:lvl w:ilvl="5" w:tplc="0409001B" w:tentative="1">
+      <w:start w:val="1"/>
+      <w:numFmt w:val="lowerRoman"/>
+      <w:lvlText w:val="%6."/>
+      <w:lvlJc w:val="right"/>
+      <w:pPr>
+        <w:ind w:left="4320" w:hanging="180"/>
+      </w:pPr>
+    </w:lvl>
+    <w:lvl w:ilvl="6" w:tplc="0409000F" w:tentative="1">
+      <w:start w:val="1"/>
+      <w:numFmt w:val="decimal"/>
+      <w:lvlText w:val="%7."/>
+      <w:lvlJc w:val="left"/>
+      <w:pPr>
+        <w:ind w:left="5040" w:hanging="360"/>
+      </w:pPr>
+    </w:lvl>
+    <w:lvl w:ilvl="7" w:tplc="04090019" w:tentative="1">
+      <w:start w:val="1"/>
+      <w:numFmt w:val="lowerLetter"/>
+      <w:lvlText w:val="%8."/>
+      <w:lvlJc w:val="left"/>
+      <w:pPr>
+        <w:ind w:left="5760" w:hanging="360"/>
+      </w:pPr>
+    </w:lvl>
+    <w:lvl w:ilvl="8" w:tplc="0409001B" w:tentative="1">
+      <w:start w:val="1"/>
+      <w:numFmt w:val="lowerRoman"/>
+      <w:lvlText w:val="%9."/>
+      <w:lvlJc w:val="right"/>
+      <w:pPr>
+        <w:ind w:left="6480" w:hanging="180"/>
+      </w:pPr>
+    </w:lvl>
+  </w:abstractNum>
+  <w:abstractNum w:abstractNumId="2" w15:restartNumberingAfterBreak="0">
+    <w:nsid w:val="0507137B"/>
+    <w:multiLevelType w:val="hybridMultilevel"/>
+    <w:tmpl w:val="608E7FA4"/>
+    <w:lvl w:ilvl="0" w:tplc="20F81DCC">
+      <w:start w:val="1"/>
+      <w:numFmt w:val="decimal"/>
+      <w:lvlText w:val="%1."/>
+      <w:lvlJc w:val="left"/>
+      <w:pPr>
+        <w:ind w:left="720" w:hanging="360"/>
+      </w:pPr>
+      <w:rPr>
+        <w:rFonts w:hint="default"/>
+        <w:b w:val="0"/>
+        <w:bCs/>
+      </w:rPr>
+    </w:lvl>
+    <w:lvl w:ilvl="1" w:tplc="04090019" w:tentative="1">
+      <w:start w:val="1"/>
+      <w:numFmt w:val="lowerLetter"/>
+      <w:lvlText w:val="%2."/>
+      <w:lvlJc w:val="left"/>
+      <w:pPr>
+        <w:ind w:left="1440" w:hanging="360"/>
+      </w:pPr>
+    </w:lvl>
+    <w:lvl w:ilvl="2" w:tplc="0409001B" w:tentative="1">
+      <w:start w:val="1"/>
+      <w:numFmt w:val="lowerRoman"/>
+      <w:lvlText w:val="%3."/>
+      <w:lvlJc w:val="right"/>
+      <w:pPr>
+        <w:ind w:left="2160" w:hanging="180"/>
+      </w:pPr>
+    </w:lvl>
+    <w:lvl w:ilvl="3" w:tplc="0409000F" w:tentative="1">
+      <w:start w:val="1"/>
+      <w:numFmt w:val="decimal"/>
+      <w:lvlText w:val="%4."/>
+      <w:lvlJc w:val="left"/>
+      <w:pPr>
+        <w:ind w:left="2880" w:hanging="360"/>
+      </w:pPr>
+    </w:lvl>
+    <w:lvl w:ilvl="4" w:tplc="04090019" w:tentative="1">
+      <w:start w:val="1"/>
+      <w:numFmt w:val="lowerLetter"/>
+      <w:lvlText w:val="%5."/>
+      <w:lvlJc w:val="left"/>
+      <w:pPr>
+        <w:ind w:left="3600" w:hanging="360"/>
+      </w:pPr>
+    </w:lvl>
+    <w:lvl w:ilvl="5" w:tplc="0409001B" w:tentative="1">
+      <w:start w:val="1"/>
+      <w:numFmt w:val="lowerRoman"/>
+      <w:lvlText w:val="%6."/>
+      <w:lvlJc w:val="right"/>
+      <w:pPr>
+        <w:ind w:left="4320" w:hanging="180"/>
+      </w:pPr>
+    </w:lvl>
+    <w:lvl w:ilvl="6" w:tplc="0409000F" w:tentative="1">
+      <w:start w:val="1"/>
+      <w:numFmt w:val="decimal"/>
+      <w:lvlText w:val="%7."/>
+      <w:lvlJc w:val="left"/>
+      <w:pPr>
+        <w:ind w:left="5040" w:hanging="360"/>
+      </w:pPr>
+    </w:lvl>
+    <w:lvl w:ilvl="7" w:tplc="04090019" w:tentative="1">
+      <w:start w:val="1"/>
+      <w:numFmt w:val="lowerLetter"/>
+      <w:lvlText w:val="%8."/>
+      <w:lvlJc w:val="left"/>
+      <w:pPr>
+        <w:ind w:left="5760" w:hanging="360"/>
+      </w:pPr>
+    </w:lvl>
+    <w:lvl w:ilvl="8" w:tplc="0409001B" w:tentative="1">
+      <w:start w:val="1"/>
+      <w:numFmt w:val="lowerRoman"/>
+      <w:lvlText w:val="%9."/>
+      <w:lvlJc w:val="right"/>
+      <w:pPr>
+        <w:ind w:left="6480" w:hanging="180"/>
+      </w:pPr>
+    </w:lvl>
+  </w:abstractNum>
+  <w:abstractNum w:abstractNumId="3" w15:restartNumberingAfterBreak="0">
+    <w:nsid w:val="08DC0432"/>
+    <w:multiLevelType w:val="hybridMultilevel"/>
+    <w:tmpl w:val="B26C6C98"/>
+    <w:lvl w:ilvl="0" w:tplc="0409000F">
+      <w:start w:val="1"/>
+      <w:numFmt w:val="decimal"/>
+      <w:lvlText w:val="%1."/>
+      <w:lvlJc w:val="left"/>
+      <w:pPr>
+        <w:ind w:left="720" w:hanging="360"/>
+      </w:pPr>
+      <w:rPr>
+        <w:rFonts w:hint="default"/>
+      </w:rPr>
+    </w:lvl>
+    <w:lvl w:ilvl="1" w:tplc="04090019" w:tentative="1">
+      <w:start w:val="1"/>
+      <w:numFmt w:val="lowerLetter"/>
+      <w:lvlText w:val="%2."/>
+      <w:lvlJc w:val="left"/>
+      <w:pPr>
+        <w:ind w:left="1440" w:hanging="360"/>
+      </w:pPr>
+    </w:lvl>
+    <w:lvl w:ilvl="2" w:tplc="0409001B" w:tentative="1">
+      <w:start w:val="1"/>
+      <w:numFmt w:val="lowerRoman"/>
+      <w:lvlText w:val="%3."/>
+      <w:lvlJc w:val="right"/>
+      <w:pPr>
+        <w:ind w:left="2160" w:hanging="180"/>
+      </w:pPr>
+    </w:lvl>
+    <w:lvl w:ilvl="3" w:tplc="0409000F" w:tentative="1">
+      <w:start w:val="1"/>
+      <w:numFmt w:val="decimal"/>
+      <w:lvlText w:val="%4."/>
+      <w:lvlJc w:val="left"/>
+      <w:pPr>
+        <w:ind w:left="2880" w:hanging="360"/>
+      </w:pPr>
+    </w:lvl>
+    <w:lvl w:ilvl="4" w:tplc="04090019" w:tentative="1">
+      <w:start w:val="1"/>
+      <w:numFmt w:val="lowerLetter"/>
+      <w:lvlText w:val="%5."/>
+      <w:lvlJc w:val="left"/>
+      <w:pPr>
+        <w:ind w:left="3600" w:hanging="360"/>
+      </w:pPr>
+    </w:lvl>
+    <w:lvl w:ilvl="5" w:tplc="0409001B" w:tentative="1">
+      <w:start w:val="1"/>
+      <w:numFmt w:val="lowerRoman"/>
+      <w:lvlText w:val="%6."/>
+      <w:lvlJc w:val="right"/>
+      <w:pPr>
+        <w:ind w:left="4320" w:hanging="180"/>
+      </w:pPr>
+    </w:lvl>
+    <w:lvl w:ilvl="6" w:tplc="0409000F" w:tentative="1">
+      <w:start w:val="1"/>
+      <w:numFmt w:val="decimal"/>
+      <w:lvlText w:val="%7."/>
+      <w:lvlJc w:val="left"/>
+      <w:pPr>
+        <w:ind w:left="5040" w:hanging="360"/>
+      </w:pPr>
+    </w:lvl>
+    <w:lvl w:ilvl="7" w:tplc="04090019" w:tentative="1">
+      <w:start w:val="1"/>
+      <w:numFmt w:val="lowerLetter"/>
+      <w:lvlText w:val="%8."/>
+      <w:lvlJc w:val="left"/>
+      <w:pPr>
+        <w:ind w:left="5760" w:hanging="360"/>
+      </w:pPr>
+    </w:lvl>
+    <w:lvl w:ilvl="8" w:tplc="0409001B" w:tentative="1">
+      <w:start w:val="1"/>
+      <w:numFmt w:val="lowerRoman"/>
+      <w:lvlText w:val="%9."/>
+      <w:lvlJc w:val="right"/>
+      <w:pPr>
+        <w:ind w:left="6480" w:hanging="180"/>
+      </w:pPr>
+    </w:lvl>
+  </w:abstractNum>
+  <w:abstractNum w:abstractNumId="4" w15:restartNumberingAfterBreak="0">
+    <w:nsid w:val="0A131ABE"/>
+    <w:multiLevelType w:val="hybridMultilevel"/>
+    <w:tmpl w:val="14CAF5DC"/>
+    <w:lvl w:ilvl="0" w:tplc="A2FC4C9C">
+      <w:start w:val="1"/>
+      <w:numFmt w:val="decimal"/>
+      <w:lvlText w:val="%1."/>
+      <w:lvlJc w:val="left"/>
+      <w:pPr>
+        <w:ind w:left="720" w:hanging="360"/>
+      </w:pPr>
+      <w:rPr>
+        <w:rFonts w:hint="default"/>
+        <w:b w:val="0"/>
+        <w:bCs w:val="0"/>
+      </w:rPr>
+    </w:lvl>
+    <w:lvl w:ilvl="1" w:tplc="04090019" w:tentative="1">
+      <w:start w:val="1"/>
+      <w:numFmt w:val="lowerLetter"/>
+      <w:lvlText w:val="%2."/>
+      <w:lvlJc w:val="left"/>
+      <w:pPr>
+        <w:ind w:left="1440" w:hanging="360"/>
+      </w:pPr>
+    </w:lvl>
+    <w:lvl w:ilvl="2" w:tplc="0409001B" w:tentative="1">
+      <w:start w:val="1"/>
+      <w:numFmt w:val="lowerRoman"/>
+      <w:lvlText w:val="%3."/>
+      <w:lvlJc w:val="right"/>
+      <w:pPr>
+        <w:ind w:left="2160" w:hanging="180"/>
+      </w:pPr>
+    </w:lvl>
+    <w:lvl w:ilvl="3" w:tplc="0409000F" w:tentative="1">
+      <w:start w:val="1"/>
+      <w:numFmt w:val="decimal"/>
+      <w:lvlText w:val="%4."/>
+      <w:lvlJc w:val="left"/>
+      <w:pPr>
+        <w:ind w:left="2880" w:hanging="360"/>
+      </w:pPr>
+    </w:lvl>
+    <w:lvl w:ilvl="4" w:tplc="04090019" w:tentative="1">
+      <w:start w:val="1"/>
+      <w:numFmt w:val="lowerLetter"/>
+      <w:lvlText w:val="%5."/>
+      <w:lvlJc w:val="left"/>
+      <w:pPr>
+        <w:ind w:left="3600" w:hanging="360"/>
+      </w:pPr>
+    </w:lvl>
+    <w:lvl w:ilvl="5" w:tplc="0409001B" w:tentative="1">
+      <w:start w:val="1"/>
+      <w:numFmt w:val="lowerRoman"/>
+      <w:lvlText w:val="%6."/>
+      <w:lvlJc w:val="right"/>
+      <w:pPr>
+        <w:ind w:left="4320" w:hanging="180"/>
+      </w:pPr>
+    </w:lvl>
+    <w:lvl w:ilvl="6" w:tplc="0409000F" w:tentative="1">
+      <w:start w:val="1"/>
+      <w:numFmt w:val="decimal"/>
+      <w:lvlText w:val="%7."/>
+      <w:lvlJc w:val="left"/>
+      <w:pPr>
+        <w:ind w:left="5040" w:hanging="360"/>
+      </w:pPr>
+    </w:lvl>
+    <w:lvl w:ilvl="7" w:tplc="04090019" w:tentative="1">
+      <w:start w:val="1"/>
+      <w:numFmt w:val="lowerLetter"/>
+      <w:lvlText w:val="%8."/>
+      <w:lvlJc w:val="left"/>
+      <w:pPr>
+        <w:ind w:left="5760" w:hanging="360"/>
+      </w:pPr>
+    </w:lvl>
+    <w:lvl w:ilvl="8" w:tplc="0409001B" w:tentative="1">
+      <w:start w:val="1"/>
+      <w:numFmt w:val="lowerRoman"/>
+      <w:lvlText w:val="%9."/>
+      <w:lvlJc w:val="right"/>
+      <w:pPr>
+        <w:ind w:left="6480" w:hanging="180"/>
+      </w:pPr>
+    </w:lvl>
+  </w:abstractNum>
+  <w:abstractNum w:abstractNumId="5" w15:restartNumberingAfterBreak="0">
+    <w:nsid w:val="140B1AE1"/>
+    <w:multiLevelType w:val="hybridMultilevel"/>
+    <w:tmpl w:val="3128505E"/>
+    <w:lvl w:ilvl="0" w:tplc="AF68C190">
+      <w:start w:val="1"/>
+      <w:numFmt w:val="decimal"/>
+      <w:lvlText w:val="%1."/>
+      <w:lvlJc w:val="left"/>
+      <w:pPr>
+        <w:ind w:left="1080" w:hanging="360"/>
+      </w:pPr>
+      <w:rPr>
+        <w:rFonts w:hint="default"/>
+        <w:b w:val="0"/>
+        <w:bCs w:val="0"/>
+      </w:rPr>
+    </w:lvl>
+    <w:lvl w:ilvl="1" w:tplc="04090019" w:tentative="1">
+      <w:start w:val="1"/>
+      <w:numFmt w:val="lowerLetter"/>
+      <w:lvlText w:val="%2."/>
+      <w:lvlJc w:val="left"/>
+      <w:pPr>
+        <w:ind w:left="1800" w:hanging="360"/>
+      </w:pPr>
+    </w:lvl>
+    <w:lvl w:ilvl="2" w:tplc="0409001B" w:tentative="1">
+      <w:start w:val="1"/>
+      <w:numFmt w:val="lowerRoman"/>
+      <w:lvlText w:val="%3."/>
+      <w:lvlJc w:val="right"/>
+      <w:pPr>
+        <w:ind w:left="2520" w:hanging="180"/>
+      </w:pPr>
+    </w:lvl>
+    <w:lvl w:ilvl="3" w:tplc="0409000F" w:tentative="1">
+      <w:start w:val="1"/>
+      <w:numFmt w:val="decimal"/>
+      <w:lvlText w:val="%4."/>
+      <w:lvlJc w:val="left"/>
+      <w:pPr>
+        <w:ind w:left="3240" w:hanging="360"/>
+      </w:pPr>
+    </w:lvl>
+    <w:lvl w:ilvl="4" w:tplc="04090019" w:tentative="1">
+      <w:start w:val="1"/>
+      <w:numFmt w:val="lowerLetter"/>
+      <w:lvlText w:val="%5."/>
+      <w:lvlJc w:val="left"/>
+      <w:pPr>
+        <w:ind w:left="3960" w:hanging="360"/>
+      </w:pPr>
+    </w:lvl>
+    <w:lvl w:ilvl="5" w:tplc="0409001B" w:tentative="1">
+      <w:start w:val="1"/>
+      <w:numFmt w:val="lowerRoman"/>
+      <w:lvlText w:val="%6."/>
+      <w:lvlJc w:val="right"/>
+      <w:pPr>
+        <w:ind w:left="4680" w:hanging="180"/>
+      </w:pPr>
+    </w:lvl>
+    <w:lvl w:ilvl="6" w:tplc="0409000F" w:tentative="1">
+      <w:start w:val="1"/>
+      <w:numFmt w:val="decimal"/>
+      <w:lvlText w:val="%7."/>
+      <w:lvlJc w:val="left"/>
+      <w:pPr>
+        <w:ind w:left="5400" w:hanging="360"/>
+      </w:pPr>
+    </w:lvl>
+    <w:lvl w:ilvl="7" w:tplc="04090019" w:tentative="1">
+      <w:start w:val="1"/>
+      <w:numFmt w:val="lowerLetter"/>
+      <w:lvlText w:val="%8."/>
+      <w:lvlJc w:val="left"/>
+      <w:pPr>
+        <w:ind w:left="6120" w:hanging="360"/>
+      </w:pPr>
+    </w:lvl>
+    <w:lvl w:ilvl="8" w:tplc="0409001B" w:tentative="1">
+      <w:start w:val="1"/>
+      <w:numFmt w:val="lowerRoman"/>
+      <w:lvlText w:val="%9."/>
+      <w:lvlJc w:val="right"/>
+      <w:pPr>
+        <w:ind w:left="6840" w:hanging="180"/>
+      </w:pPr>
+    </w:lvl>
+  </w:abstractNum>
+  <w:abstractNum w:abstractNumId="6" w15:restartNumberingAfterBreak="0">
+    <w:nsid w:val="163239E7"/>
+    <w:multiLevelType w:val="hybridMultilevel"/>
+    <w:tmpl w:val="58064516"/>
+    <w:lvl w:ilvl="0" w:tplc="0409000F">
+      <w:start w:val="1"/>
+      <w:numFmt w:val="decimal"/>
+      <w:lvlText w:val="%1."/>
+      <w:lvlJc w:val="left"/>
+      <w:pPr>
+        <w:ind w:left="720" w:hanging="360"/>
+      </w:pPr>
+      <w:rPr>
+        <w:rFonts w:hint="default"/>
+      </w:rPr>
+    </w:lvl>
+    <w:lvl w:ilvl="1" w:tplc="04090019" w:tentative="1">
+      <w:start w:val="1"/>
+      <w:numFmt w:val="lowerLetter"/>
+      <w:lvlText w:val="%2."/>
+      <w:lvlJc w:val="left"/>
+      <w:pPr>
+        <w:ind w:left="1440" w:hanging="360"/>
+      </w:pPr>
+    </w:lvl>
+    <w:lvl w:ilvl="2" w:tplc="0409001B" w:tentative="1">
+      <w:start w:val="1"/>
+      <w:numFmt w:val="lowerRoman"/>
+      <w:lvlText w:val="%3."/>
+      <w:lvlJc w:val="right"/>
+      <w:pPr>
+        <w:ind w:left="2160" w:hanging="180"/>
+      </w:pPr>
+    </w:lvl>
+    <w:lvl w:ilvl="3" w:tplc="0409000F" w:tentative="1">
+      <w:start w:val="1"/>
+      <w:numFmt w:val="decimal"/>
+      <w:lvlText w:val="%4."/>
+      <w:lvlJc w:val="left"/>
+      <w:pPr>
+        <w:ind w:left="2880" w:hanging="360"/>
+      </w:pPr>
+    </w:lvl>
+    <w:lvl w:ilvl="4" w:tplc="04090019" w:tentative="1">
+      <w:start w:val="1"/>
+      <w:numFmt w:val="lowerLetter"/>
+      <w:lvlText w:val="%5."/>
+      <w:lvlJc w:val="left"/>
+      <w:pPr>
+        <w:ind w:left="3600" w:hanging="360"/>
+      </w:pPr>
+    </w:lvl>
+    <w:lvl w:ilvl="5" w:tplc="0409001B" w:tentative="1">
+      <w:start w:val="1"/>
+      <w:numFmt w:val="lowerRoman"/>
+      <w:lvlText w:val="%6."/>
+      <w:lvlJc w:val="right"/>
+      <w:pPr>
+        <w:ind w:left="4320" w:hanging="180"/>
+      </w:pPr>
+    </w:lvl>
+    <w:lvl w:ilvl="6" w:tplc="0409000F" w:tentative="1">
+      <w:start w:val="1"/>
+      <w:numFmt w:val="decimal"/>
+      <w:lvlText w:val="%7."/>
+      <w:lvlJc w:val="left"/>
+      <w:pPr>
+        <w:ind w:left="5040" w:hanging="360"/>
+      </w:pPr>
+    </w:lvl>
+    <w:lvl w:ilvl="7" w:tplc="04090019" w:tentative="1">
+      <w:start w:val="1"/>
+      <w:numFmt w:val="lowerLetter"/>
+      <w:lvlText w:val="%8."/>
+      <w:lvlJc w:val="left"/>
+      <w:pPr>
+        <w:ind w:left="5760" w:hanging="360"/>
+      </w:pPr>
+    </w:lvl>
+    <w:lvl w:ilvl="8" w:tplc="0409001B" w:tentative="1">
+      <w:start w:val="1"/>
+      <w:numFmt w:val="lowerRoman"/>
+      <w:lvlText w:val="%9."/>
+      <w:lvlJc w:val="right"/>
+      <w:pPr>
+        <w:ind w:left="6480" w:hanging="180"/>
+      </w:pPr>
+    </w:lvl>
+  </w:abstractNum>
+  <w:abstractNum w:abstractNumId="7" w15:restartNumberingAfterBreak="0">
+    <w:nsid w:val="21A57F88"/>
+    <w:multiLevelType w:val="hybridMultilevel"/>
+    <w:tmpl w:val="08341E10"/>
+    <w:lvl w:ilvl="0" w:tplc="9B767050">
+      <w:start w:val="1"/>
+      <w:numFmt w:val="decimal"/>
+      <w:lvlText w:val="%1."/>
+      <w:lvlJc w:val="left"/>
+      <w:pPr>
+        <w:ind w:left="1080" w:hanging="360"/>
+      </w:pPr>
+      <w:rPr>
+        <w:rFonts w:hint="default"/>
+      </w:rPr>
+    </w:lvl>
+    <w:lvl w:ilvl="1" w:tplc="04090019" w:tentative="1">
+      <w:start w:val="1"/>
+      <w:numFmt w:val="lowerLetter"/>
+      <w:lvlText w:val="%2."/>
+      <w:lvlJc w:val="left"/>
+      <w:pPr>
+        <w:ind w:left="1800" w:hanging="360"/>
+      </w:pPr>
+    </w:lvl>
+    <w:lvl w:ilvl="2" w:tplc="0409001B" w:tentative="1">
+      <w:start w:val="1"/>
+      <w:numFmt w:val="lowerRoman"/>
+      <w:lvlText w:val="%3."/>
+      <w:lvlJc w:val="right"/>
+      <w:pPr>
+        <w:ind w:left="2520" w:hanging="180"/>
+      </w:pPr>
+    </w:lvl>
+    <w:lvl w:ilvl="3" w:tplc="0409000F" w:tentative="1">
+      <w:start w:val="1"/>
+      <w:numFmt w:val="decimal"/>
+      <w:lvlText w:val="%4."/>
+      <w:lvlJc w:val="left"/>
+      <w:pPr>
+        <w:ind w:left="3240" w:hanging="360"/>
+      </w:pPr>
+    </w:lvl>
+    <w:lvl w:ilvl="4" w:tplc="04090019" w:tentative="1">
+      <w:start w:val="1"/>
+      <w:numFmt w:val="lowerLetter"/>
+      <w:lvlText w:val="%5."/>
+      <w:lvlJc w:val="left"/>
+      <w:pPr>
+        <w:ind w:left="3960" w:hanging="360"/>
+      </w:pPr>
+    </w:lvl>
+    <w:lvl w:ilvl="5" w:tplc="0409001B" w:tentative="1">
+      <w:start w:val="1"/>
+      <w:numFmt w:val="lowerRoman"/>
+      <w:lvlText w:val="%6."/>
+      <w:lvlJc w:val="right"/>
+      <w:pPr>
+        <w:ind w:left="4680" w:hanging="180"/>
+      </w:pPr>
+    </w:lvl>
+    <w:lvl w:ilvl="6" w:tplc="0409000F" w:tentative="1">
+      <w:start w:val="1"/>
+      <w:numFmt w:val="decimal"/>
+      <w:lvlText w:val="%7."/>
+      <w:lvlJc w:val="left"/>
+      <w:pPr>
+        <w:ind w:left="5400" w:hanging="360"/>
+      </w:pPr>
+    </w:lvl>
+    <w:lvl w:ilvl="7" w:tplc="04090019" w:tentative="1">
+      <w:start w:val="1"/>
+      <w:numFmt w:val="lowerLetter"/>
+      <w:lvlText w:val="%8."/>
+      <w:lvlJc w:val="left"/>
+      <w:pPr>
+        <w:ind w:left="6120" w:hanging="360"/>
+      </w:pPr>
+    </w:lvl>
+    <w:lvl w:ilvl="8" w:tplc="0409001B" w:tentative="1">
+      <w:start w:val="1"/>
+      <w:numFmt w:val="lowerRoman"/>
+      <w:lvlText w:val="%9."/>
+      <w:lvlJc w:val="right"/>
+      <w:pPr>
+        <w:ind w:left="6840" w:hanging="180"/>
+      </w:pPr>
+    </w:lvl>
+  </w:abstractNum>
+  <w:abstractNum w:abstractNumId="8" w15:restartNumberingAfterBreak="0">
+    <w:nsid w:val="22F00BBA"/>
+    <w:multiLevelType w:val="hybridMultilevel"/>
+    <w:tmpl w:val="7BE8EAD0"/>
+    <w:lvl w:ilvl="0" w:tplc="0409000F">
+      <w:start w:val="1"/>
+      <w:numFmt w:val="decimal"/>
+      <w:lvlText w:val="%1."/>
+      <w:lvlJc w:val="left"/>
+      <w:pPr>
+        <w:ind w:left="720" w:hanging="360"/>
+      </w:pPr>
+      <w:rPr>
+        <w:rFonts w:hint="default"/>
+      </w:rPr>
+    </w:lvl>
+    <w:lvl w:ilvl="1" w:tplc="04090013">
+      <w:start w:val="1"/>
+      <w:numFmt w:val="upperRoman"/>
+      <w:lvlText w:val="%2."/>
+      <w:lvlJc w:val="right"/>
+      <w:pPr>
+        <w:ind w:left="1440" w:hanging="360"/>
+      </w:pPr>
+    </w:lvl>
+    <w:lvl w:ilvl="2" w:tplc="0409001B" w:tentative="1">
+      <w:start w:val="1"/>
+      <w:numFmt w:val="lowerRoman"/>
+      <w:lvlText w:val="%3."/>
+      <w:lvlJc w:val="right"/>
+      <w:pPr>
+        <w:ind w:left="2160" w:hanging="180"/>
+      </w:pPr>
+    </w:lvl>
+    <w:lvl w:ilvl="3" w:tplc="0409000F" w:tentative="1">
+      <w:start w:val="1"/>
+      <w:numFmt w:val="decimal"/>
+      <w:lvlText w:val="%4."/>
+      <w:lvlJc w:val="left"/>
+      <w:pPr>
+        <w:ind w:left="2880" w:hanging="360"/>
+      </w:pPr>
+    </w:lvl>
+    <w:lvl w:ilvl="4" w:tplc="04090019" w:tentative="1">
+      <w:start w:val="1"/>
+      <w:numFmt w:val="lowerLetter"/>
+      <w:lvlText w:val="%5."/>
+      <w:lvlJc w:val="left"/>
+      <w:pPr>
+        <w:ind w:left="3600" w:hanging="360"/>
+      </w:pPr>
+    </w:lvl>
+    <w:lvl w:ilvl="5" w:tplc="0409001B" w:tentative="1">
+      <w:start w:val="1"/>
+      <w:numFmt w:val="lowerRoman"/>
+      <w:lvlText w:val="%6."/>
+      <w:lvlJc w:val="right"/>
+      <w:pPr>
+        <w:ind w:left="4320" w:hanging="180"/>
+      </w:pPr>
+    </w:lvl>
+    <w:lvl w:ilvl="6" w:tplc="0409000F" w:tentative="1">
+      <w:start w:val="1"/>
+      <w:numFmt w:val="decimal"/>
+      <w:lvlText w:val="%7."/>
+      <w:lvlJc w:val="left"/>
+      <w:pPr>
+        <w:ind w:left="5040" w:hanging="360"/>
+      </w:pPr>
+    </w:lvl>
+    <w:lvl w:ilvl="7" w:tplc="04090019" w:tentative="1">
+      <w:start w:val="1"/>
+      <w:numFmt w:val="lowerLetter"/>
+      <w:lvlText w:val="%8."/>
+      <w:lvlJc w:val="left"/>
+      <w:pPr>
+        <w:ind w:left="5760" w:hanging="360"/>
+      </w:pPr>
+    </w:lvl>
+    <w:lvl w:ilvl="8" w:tplc="0409001B" w:tentative="1">
+      <w:start w:val="1"/>
+      <w:numFmt w:val="lowerRoman"/>
+      <w:lvlText w:val="%9."/>
+      <w:lvlJc w:val="right"/>
+      <w:pPr>
+        <w:ind w:left="6480" w:hanging="180"/>
+      </w:pPr>
+    </w:lvl>
+  </w:abstractNum>
+  <w:abstractNum w:abstractNumId="9" w15:restartNumberingAfterBreak="0">
+    <w:nsid w:val="525D0D60"/>
+    <w:multiLevelType w:val="hybridMultilevel"/>
+    <w:tmpl w:val="25545506"/>
+    <w:lvl w:ilvl="0" w:tplc="0409000F">
+      <w:start w:val="1"/>
+      <w:numFmt w:val="decimal"/>
+      <w:lvlText w:val="%1."/>
+      <w:lvlJc w:val="left"/>
+      <w:pPr>
+        <w:ind w:left="720" w:hanging="360"/>
+      </w:pPr>
+      <w:rPr>
+        <w:rFonts w:hint="default"/>
+      </w:rPr>
+    </w:lvl>
+    <w:lvl w:ilvl="1" w:tplc="04090019" w:tentative="1">
+      <w:start w:val="1"/>
+      <w:numFmt w:val="lowerLetter"/>
+      <w:lvlText w:val="%2."/>
+      <w:lvlJc w:val="left"/>
+      <w:pPr>
+        <w:ind w:left="1440" w:hanging="360"/>
+      </w:pPr>
+    </w:lvl>
+    <w:lvl w:ilvl="2" w:tplc="0409001B" w:tentative="1">
+      <w:start w:val="1"/>
+      <w:numFmt w:val="lowerRoman"/>
+      <w:lvlText w:val="%3."/>
+      <w:lvlJc w:val="right"/>
+      <w:pPr>
+        <w:ind w:left="2160" w:hanging="180"/>
+      </w:pPr>
+    </w:lvl>
+    <w:lvl w:ilvl="3" w:tplc="0409000F" w:tentative="1">
+      <w:start w:val="1"/>
+      <w:numFmt w:val="decimal"/>
+      <w:lvlText w:val="%4."/>
+      <w:lvlJc w:val="left"/>
+      <w:pPr>
+        <w:ind w:left="2880" w:hanging="360"/>
+      </w:pPr>
+    </w:lvl>
+    <w:lvl w:ilvl="4" w:tplc="04090019" w:tentative="1">
+      <w:start w:val="1"/>
+      <w:numFmt w:val="lowerLetter"/>
+      <w:lvlText w:val="%5."/>
+      <w:lvlJc w:val="left"/>
+      <w:pPr>
+        <w:ind w:left="3600" w:hanging="360"/>
+      </w:pPr>
+    </w:lvl>
+    <w:lvl w:ilvl="5" w:tplc="0409001B" w:tentative="1">
+      <w:start w:val="1"/>
+      <w:numFmt w:val="lowerRoman"/>
+      <w:lvlText w:val="%6."/>
+      <w:lvlJc w:val="right"/>
+      <w:pPr>
+        <w:ind w:left="4320" w:hanging="180"/>
+      </w:pPr>
+    </w:lvl>
+    <w:lvl w:ilvl="6" w:tplc="0409000F" w:tentative="1">
+      <w:start w:val="1"/>
+      <w:numFmt w:val="decimal"/>
+      <w:lvlText w:val="%7."/>
+      <w:lvlJc w:val="left"/>
+      <w:pPr>
+        <w:ind w:left="5040" w:hanging="360"/>
+      </w:pPr>
+    </w:lvl>
+    <w:lvl w:ilvl="7" w:tplc="04090019" w:tentative="1">
+      <w:start w:val="1"/>
+      <w:numFmt w:val="lowerLetter"/>
+      <w:lvlText w:val="%8."/>
+      <w:lvlJc w:val="left"/>
+      <w:pPr>
+        <w:ind w:left="5760" w:hanging="360"/>
+      </w:pPr>
+    </w:lvl>
+    <w:lvl w:ilvl="8" w:tplc="0409001B" w:tentative="1">
+      <w:start w:val="1"/>
+      <w:numFmt w:val="lowerRoman"/>
+      <w:lvlText w:val="%9."/>
+      <w:lvlJc w:val="right"/>
+      <w:pPr>
+        <w:ind w:left="6480" w:hanging="180"/>
+      </w:pPr>
+    </w:lvl>
+  </w:abstractNum>
+  <w:abstractNum w:abstractNumId="10" w15:restartNumberingAfterBreak="0">
+    <w:nsid w:val="54E936CD"/>
+    <w:multiLevelType w:val="hybridMultilevel"/>
+    <w:tmpl w:val="D83273B4"/>
+    <w:lvl w:ilvl="0" w:tplc="0409000F">
+      <w:start w:val="1"/>
+      <w:numFmt w:val="decimal"/>
+      <w:lvlText w:val="%1."/>
+      <w:lvlJc w:val="left"/>
+      <w:pPr>
+        <w:ind w:left="720" w:hanging="360"/>
+      </w:pPr>
+      <w:rPr>
+        <w:rFonts w:hint="default"/>
+      </w:rPr>
+    </w:lvl>
+    <w:lvl w:ilvl="1" w:tplc="04090019" w:tentative="1">
+      <w:start w:val="1"/>
+      <w:numFmt w:val="lowerLetter"/>
+      <w:lvlText w:val="%2."/>
+      <w:lvlJc w:val="left"/>
+      <w:pPr>
+        <w:ind w:left="1440" w:hanging="360"/>
+      </w:pPr>
+    </w:lvl>
+    <w:lvl w:ilvl="2" w:tplc="0409001B" w:tentative="1">
+      <w:start w:val="1"/>
+      <w:numFmt w:val="lowerRoman"/>
+      <w:lvlText w:val="%3."/>
+      <w:lvlJc w:val="right"/>
+      <w:pPr>
+        <w:ind w:left="2160" w:hanging="180"/>
+      </w:pPr>
+    </w:lvl>
+    <w:lvl w:ilvl="3" w:tplc="0409000F" w:tentative="1">
+      <w:start w:val="1"/>
+      <w:numFmt w:val="decimal"/>
+      <w:lvlText w:val="%4."/>
+      <w:lvlJc w:val="left"/>
+      <w:pPr>
+        <w:ind w:left="2880" w:hanging="360"/>
+      </w:pPr>
+    </w:lvl>
+    <w:lvl w:ilvl="4" w:tplc="04090019" w:tentative="1">
+      <w:start w:val="1"/>
+      <w:numFmt w:val="lowerLetter"/>
+      <w:lvlText w:val="%5."/>
+      <w:lvlJc w:val="left"/>
+      <w:pPr>
+        <w:ind w:left="3600" w:hanging="360"/>
+      </w:pPr>
+    </w:lvl>
+    <w:lvl w:ilvl="5" w:tplc="0409001B" w:tentative="1">
+      <w:start w:val="1"/>
+      <w:numFmt w:val="lowerRoman"/>
+      <w:lvlText w:val="%6."/>
+      <w:lvlJc w:val="right"/>
+      <w:pPr>
+        <w:ind w:left="4320" w:hanging="180"/>
+      </w:pPr>
+    </w:lvl>
+    <w:lvl w:ilvl="6" w:tplc="0409000F" w:tentative="1">
+      <w:start w:val="1"/>
+      <w:numFmt w:val="decimal"/>
+      <w:lvlText w:val="%7."/>
+      <w:lvlJc w:val="left"/>
+      <w:pPr>
+        <w:ind w:left="5040" w:hanging="360"/>
+      </w:pPr>
+    </w:lvl>
+    <w:lvl w:ilvl="7" w:tplc="04090019" w:tentative="1">
+      <w:start w:val="1"/>
+      <w:numFmt w:val="lowerLetter"/>
+      <w:lvlText w:val="%8."/>
+      <w:lvlJc w:val="left"/>
+      <w:pPr>
+        <w:ind w:left="5760" w:hanging="360"/>
+      </w:pPr>
+    </w:lvl>
+    <w:lvl w:ilvl="8" w:tplc="0409001B" w:tentative="1">
+      <w:start w:val="1"/>
+      <w:numFmt w:val="lowerRoman"/>
+      <w:lvlText w:val="%9."/>
+      <w:lvlJc w:val="right"/>
+      <w:pPr>
+        <w:ind w:left="6480" w:hanging="180"/>
+      </w:pPr>
+    </w:lvl>
+  </w:abstractNum>
+  <w:abstractNum w:abstractNumId="11" w15:restartNumberingAfterBreak="0">
+    <w:nsid w:val="6E9E618C"/>
+    <w:multiLevelType w:val="hybridMultilevel"/>
+    <w:tmpl w:val="BB82E14A"/>
+    <w:lvl w:ilvl="0" w:tplc="0409000F">
+      <w:start w:val="1"/>
+      <w:numFmt w:val="decimal"/>
+      <w:lvlText w:val="%1."/>
+      <w:lvlJc w:val="left"/>
+      <w:pPr>
+        <w:ind w:left="720" w:hanging="360"/>
+      </w:pPr>
+      <w:rPr>
+        <w:rFonts w:hint="default"/>
+      </w:rPr>
+    </w:lvl>
+    <w:lvl w:ilvl="1" w:tplc="04090019" w:tentative="1">
+      <w:start w:val="1"/>
+      <w:numFmt w:val="lowerLetter"/>
+      <w:lvlText w:val="%2."/>
+      <w:lvlJc w:val="left"/>
+      <w:pPr>
+        <w:ind w:left="1440" w:hanging="360"/>
+      </w:pPr>
+    </w:lvl>
+    <w:lvl w:ilvl="2" w:tplc="0409001B" w:tentative="1">
+      <w:start w:val="1"/>
+      <w:numFmt w:val="lowerRoman"/>
+      <w:lvlText w:val="%3."/>
+      <w:lvlJc w:val="right"/>
+      <w:pPr>
+        <w:ind w:left="2160" w:hanging="180"/>
+      </w:pPr>
+    </w:lvl>
+    <w:lvl w:ilvl="3" w:tplc="0409000F" w:tentative="1">
+      <w:start w:val="1"/>
+      <w:numFmt w:val="decimal"/>
+      <w:lvlText w:val="%4."/>
+      <w:lvlJc w:val="left"/>
+      <w:pPr>
+        <w:ind w:left="2880" w:hanging="360"/>
+      </w:pPr>
+    </w:lvl>
+    <w:lvl w:ilvl="4" w:tplc="04090019" w:tentative="1">
+      <w:start w:val="1"/>
+      <w:numFmt w:val="lowerLetter"/>
+      <w:lvlText w:val="%5."/>
+      <w:lvlJc w:val="left"/>
+      <w:pPr>
+        <w:ind w:left="3600" w:hanging="360"/>
+      </w:pPr>
+    </w:lvl>
+    <w:lvl w:ilvl="5" w:tplc="0409001B" w:tentative="1">
+      <w:start w:val="1"/>
+      <w:numFmt w:val="lowerRoman"/>
+      <w:lvlText w:val="%6."/>
+      <w:lvlJc w:val="right"/>
+      <w:pPr>
+        <w:ind w:left="4320" w:hanging="180"/>
+      </w:pPr>
+    </w:lvl>
+    <w:lvl w:ilvl="6" w:tplc="0409000F" w:tentative="1">
+      <w:start w:val="1"/>
+      <w:numFmt w:val="decimal"/>
+      <w:lvlText w:val="%7."/>
+      <w:lvlJc w:val="left"/>
+      <w:pPr>
+        <w:ind w:left="5040" w:hanging="360"/>
+      </w:pPr>
+    </w:lvl>
+    <w:lvl w:ilvl="7" w:tplc="04090019" w:tentative="1">
+      <w:start w:val="1"/>
+      <w:numFmt w:val="lowerLetter"/>
+      <w:lvlText w:val="%8."/>
+      <w:lvlJc w:val="left"/>
+      <w:pPr>
+        <w:ind w:left="5760" w:hanging="360"/>
+      </w:pPr>
+    </w:lvl>
+    <w:lvl w:ilvl="8" w:tplc="0409001B" w:tentative="1">
+      <w:start w:val="1"/>
+      <w:numFmt w:val="lowerRoman"/>
+      <w:lvlText w:val="%9."/>
+      <w:lvlJc w:val="right"/>
+      <w:pPr>
+        <w:ind w:left="6480" w:hanging="180"/>
+      </w:pPr>
+    </w:lvl>
+  </w:abstractNum>
+  <w:abstractNum w:abstractNumId="12" w15:restartNumberingAfterBreak="0">
+    <w:nsid w:val="762D5DD4"/>
+    <w:multiLevelType w:val="hybridMultilevel"/>
+    <w:tmpl w:val="D5F0098C"/>
+    <w:lvl w:ilvl="0" w:tplc="0409000F">
+      <w:start w:val="1"/>
+      <w:numFmt w:val="decimal"/>
+      <w:lvlText w:val="%1."/>
+      <w:lvlJc w:val="left"/>
+      <w:pPr>
+        <w:ind w:left="720" w:hanging="360"/>
+      </w:pPr>
+      <w:rPr>
+        <w:rFonts w:hint="default"/>
+      </w:rPr>
+    </w:lvl>
+    <w:lvl w:ilvl="1" w:tplc="04090019" w:tentative="1">
+      <w:start w:val="1"/>
+      <w:numFmt w:val="lowerLetter"/>
+      <w:lvlText w:val="%2."/>
+      <w:lvlJc w:val="left"/>
+      <w:pPr>
+        <w:ind w:left="1440" w:hanging="360"/>
+      </w:pPr>
+    </w:lvl>
+    <w:lvl w:ilvl="2" w:tplc="0409001B" w:tentative="1">
+      <w:start w:val="1"/>
+      <w:numFmt w:val="lowerRoman"/>
+      <w:lvlText w:val="%3."/>
+      <w:lvlJc w:val="right"/>
+      <w:pPr>
+        <w:ind w:left="2160" w:hanging="180"/>
+      </w:pPr>
+    </w:lvl>
+    <w:lvl w:ilvl="3" w:tplc="0409000F" w:tentative="1">
+      <w:start w:val="1"/>
+      <w:numFmt w:val="decimal"/>
+      <w:lvlText w:val="%4."/>
+      <w:lvlJc w:val="left"/>
+      <w:pPr>
+        <w:ind w:left="2880" w:hanging="360"/>
+      </w:pPr>
+    </w:lvl>
+    <w:lvl w:ilvl="4" w:tplc="04090019" w:tentative="1">
+      <w:start w:val="1"/>
+      <w:numFmt w:val="lowerLetter"/>
+      <w:lvlText w:val="%5."/>
+      <w:lvlJc w:val="left"/>
+      <w:pPr>
+        <w:ind w:left="3600" w:hanging="360"/>
+      </w:pPr>
+    </w:lvl>
+    <w:lvl w:ilvl="5" w:tplc="0409001B" w:tentative="1">
+      <w:start w:val="1"/>
+      <w:numFmt w:val="lowerRoman"/>
+      <w:lvlText w:val="%6."/>
+      <w:lvlJc w:val="right"/>
+      <w:pPr>
+        <w:ind w:left="4320" w:hanging="180"/>
+      </w:pPr>
+    </w:lvl>
+    <w:lvl w:ilvl="6" w:tplc="0409000F" w:tentative="1">
+      <w:start w:val="1"/>
+      <w:numFmt w:val="decimal"/>
+      <w:lvlText w:val="%7."/>
+      <w:lvlJc w:val="left"/>
+      <w:pPr>
+        <w:ind w:left="5040" w:hanging="360"/>
+      </w:pPr>
+    </w:lvl>
+    <w:lvl w:ilvl="7" w:tplc="04090019" w:tentative="1">
+      <w:start w:val="1"/>
+      <w:numFmt w:val="lowerLetter"/>
+      <w:lvlText w:val="%8."/>
+      <w:lvlJc w:val="left"/>
+      <w:pPr>
+        <w:ind w:left="5760" w:hanging="360"/>
+      </w:pPr>
+    </w:lvl>
+    <w:lvl w:ilvl="8" w:tplc="0409001B" w:tentative="1">
+      <w:start w:val="1"/>
+      <w:numFmt w:val="lowerRoman"/>
+      <w:lvlText w:val="%9."/>
+      <w:lvlJc w:val="right"/>
+      <w:pPr>
+        <w:ind w:left="6480" w:hanging="180"/>
+      </w:pPr>
+    </w:lvl>
+  </w:abstractNum>
+  <w:num w:numId="1" w16cid:durableId="1072580359">
+    <w:abstractNumId w:val="0"/>
+  </w:num>
+  <w:num w:numId="2" w16cid:durableId="1305348720">
+    <w:abstractNumId w:val="8"/>
+  </w:num>
+  <w:num w:numId="3" w16cid:durableId="653027971">
+    <w:abstractNumId w:val="1"/>
+  </w:num>
+  <w:num w:numId="4" w16cid:durableId="1520120465">
+    <w:abstractNumId w:val="6"/>
+  </w:num>
+  <w:num w:numId="5" w16cid:durableId="1238900300">
+    <w:abstractNumId w:val="2"/>
+  </w:num>
+  <w:num w:numId="6" w16cid:durableId="1351176275">
+    <w:abstractNumId w:val="5"/>
+  </w:num>
+  <w:num w:numId="7" w16cid:durableId="892230942">
+    <w:abstractNumId w:val="4"/>
+  </w:num>
+  <w:num w:numId="8" w16cid:durableId="1562788940">
+    <w:abstractNumId w:val="7"/>
+  </w:num>
+  <w:num w:numId="9" w16cid:durableId="546531431">
+    <w:abstractNumId w:val="9"/>
+  </w:num>
+  <w:num w:numId="10" w16cid:durableId="712656609">
+    <w:abstractNumId w:val="11"/>
+  </w:num>
+  <w:num w:numId="11" w16cid:durableId="2128422973">
+    <w:abstractNumId w:val="10"/>
+  </w:num>
+  <w:num w:numId="12" w16cid:durableId="966082726">
+    <w:abstractNumId w:val="3"/>
+  </w:num>
+  <w:num w:numId="13" w16cid:durableId="2039774475">
+    <w:abstractNumId w:val="12"/>
+  </w:num>
+</w:numbering>
 </file>
 
 <file path=word/styles.xml><?xml version="1.0" encoding="utf-8"?>
@@ -481,6 +4972,28 @@
       <w:szCs w:val="32"/>
     </w:rPr>
   </w:style>
+  <w:style w:type="character" w:styleId="Strong">
+    <w:name w:val="Strong"/>
+    <w:basedOn w:val="DefaultParagraphFont"/>
+    <w:uiPriority w:val="22"/>
+    <w:qFormat/>
+    <w:rsid w:val="00F04240"/>
+    <w:rPr>
+      <w:b/>
+      <w:bCs/>
+    </w:rPr>
+  </w:style>
+  <w:style w:type="paragraph" w:styleId="ListParagraph">
+    <w:name w:val="List Paragraph"/>
+    <w:basedOn w:val="Normal"/>
+    <w:uiPriority w:val="34"/>
+    <w:qFormat/>
+    <w:rsid w:val="00F04240"/>
+    <w:pPr>
+      <w:ind w:left="720"/>
+      <w:contextualSpacing/>
+    </w:pPr>
+  </w:style>
 </w:styles>
 </file>
 
